--- a/LAPORAN_AKHIR_KEGIATAN_GELADI_FACHRI.docx
+++ b/LAPORAN_AKHIR_KEGIATAN_GELADI_FACHRI.docx
@@ -4773,7 +4773,7 @@
                 <w:noProof/>
                 <w:lang w:val="en-US"/>
               </w:rPr>
-              <w:t xml:space="preserve">Cara menawarkan produk/layanan Indihome yang baik melalui </w:t>
+              <w:t>Cara menawarkan produk/layanan Indihome yang baik melalui tel</w:t>
             </w:r>
             <w:r>
               <w:rPr>
@@ -4781,7 +4781,7 @@
                 <w:noProof/>
                 <w:lang w:val="en-US"/>
               </w:rPr>
-              <w:t>telfon</w:t>
+              <w:t>epon</w:t>
             </w:r>
             <w:r>
               <w:rPr>
@@ -7405,98 +7405,126 @@
         <w:rPr>
           <w:lang w:val="en-US"/>
         </w:rPr>
-        <w:t>sistematika</w:t>
-      </w:r>
-      <w:proofErr w:type="spellEnd"/>
-      <w:r>
-        <w:rPr>
-          <w:lang w:val="en-US"/>
-        </w:rPr>
-        <w:t xml:space="preserve"> </w:t>
-      </w:r>
-      <w:proofErr w:type="spellStart"/>
-      <w:r>
-        <w:rPr>
-          <w:lang w:val="en-US"/>
-        </w:rPr>
-        <w:t>penawaran</w:t>
-      </w:r>
-      <w:proofErr w:type="spellEnd"/>
-      <w:r>
-        <w:rPr>
-          <w:lang w:val="en-US"/>
-        </w:rPr>
-        <w:t xml:space="preserve"> </w:t>
-      </w:r>
-      <w:proofErr w:type="spellStart"/>
-      <w:r>
-        <w:rPr>
-          <w:lang w:val="en-US"/>
-        </w:rPr>
-        <w:t>layanan</w:t>
-      </w:r>
-      <w:proofErr w:type="spellEnd"/>
-      <w:r>
-        <w:rPr>
-          <w:lang w:val="en-US"/>
-        </w:rPr>
-        <w:t xml:space="preserve"> </w:t>
-      </w:r>
-      <w:proofErr w:type="spellStart"/>
-      <w:r>
-        <w:rPr>
-          <w:lang w:val="en-US"/>
-        </w:rPr>
-        <w:t>Indihome</w:t>
-      </w:r>
-      <w:proofErr w:type="spellEnd"/>
-      <w:r>
-        <w:rPr>
-          <w:lang w:val="en-US"/>
-        </w:rPr>
-        <w:t xml:space="preserve">, </w:t>
-      </w:r>
-      <w:proofErr w:type="spellStart"/>
-      <w:r>
-        <w:rPr>
-          <w:lang w:val="en-US"/>
-        </w:rPr>
-        <w:t>terutama</w:t>
-      </w:r>
-      <w:proofErr w:type="spellEnd"/>
-      <w:r>
-        <w:rPr>
-          <w:lang w:val="en-US"/>
-        </w:rPr>
-        <w:t xml:space="preserve"> </w:t>
-      </w:r>
-      <w:proofErr w:type="spellStart"/>
-      <w:r>
-        <w:rPr>
-          <w:lang w:val="en-US"/>
-        </w:rPr>
-        <w:t>layanan</w:t>
-      </w:r>
-      <w:proofErr w:type="spellEnd"/>
-      <w:r>
-        <w:rPr>
-          <w:lang w:val="en-US"/>
-        </w:rPr>
-        <w:t xml:space="preserve"> STB </w:t>
-      </w:r>
-      <w:proofErr w:type="spellStart"/>
-      <w:r>
-        <w:rPr>
-          <w:lang w:val="en-US"/>
-        </w:rPr>
-        <w:t>tambahan</w:t>
-      </w:r>
-      <w:proofErr w:type="spellEnd"/>
-      <w:r>
-        <w:rPr>
-          <w:lang w:val="en-US"/>
-        </w:rPr>
-        <w:t>.</w:t>
+        <w:t>peran</w:t>
+      </w:r>
+      <w:proofErr w:type="spellEnd"/>
+      <w:r>
+        <w:rPr>
+          <w:lang w:val="en-US"/>
+        </w:rPr>
+        <w:t xml:space="preserve"> </w:t>
+      </w:r>
+      <w:r>
+        <w:rPr>
+          <w:i/>
+          <w:iCs/>
+          <w:lang w:val="en-US"/>
+        </w:rPr>
+        <w:t>customer care</w:t>
+      </w:r>
+      <w:r>
+        <w:rPr>
+          <w:lang w:val="en-US"/>
+        </w:rPr>
+        <w:t xml:space="preserve"> </w:t>
+      </w:r>
+      <w:proofErr w:type="spellStart"/>
+      <w:r>
+        <w:rPr>
+          <w:lang w:val="en-US"/>
+        </w:rPr>
+        <w:t>dalam</w:t>
+      </w:r>
+      <w:proofErr w:type="spellEnd"/>
+      <w:r>
+        <w:rPr>
+          <w:lang w:val="en-US"/>
+        </w:rPr>
+        <w:t xml:space="preserve"> </w:t>
+      </w:r>
+      <w:proofErr w:type="spellStart"/>
+      <w:r>
+        <w:rPr>
+          <w:lang w:val="en-US"/>
+        </w:rPr>
+        <w:t>suatu</w:t>
+      </w:r>
+      <w:proofErr w:type="spellEnd"/>
+      <w:r>
+        <w:rPr>
+          <w:lang w:val="en-US"/>
+        </w:rPr>
+        <w:t xml:space="preserve"> </w:t>
+      </w:r>
+      <w:proofErr w:type="spellStart"/>
+      <w:r>
+        <w:rPr>
+          <w:lang w:val="en-US"/>
+        </w:rPr>
+        <w:t>perusahaan</w:t>
+      </w:r>
+      <w:proofErr w:type="spellEnd"/>
+      <w:r>
+        <w:rPr>
+          <w:lang w:val="en-US"/>
+        </w:rPr>
+        <w:t xml:space="preserve"> </w:t>
+      </w:r>
+      <w:proofErr w:type="spellStart"/>
+      <w:r>
+        <w:rPr>
+          <w:lang w:val="en-US"/>
+        </w:rPr>
+        <w:t>dalam</w:t>
+      </w:r>
+      <w:proofErr w:type="spellEnd"/>
+      <w:r>
+        <w:rPr>
+          <w:lang w:val="en-US"/>
+        </w:rPr>
+        <w:t xml:space="preserve"> </w:t>
+      </w:r>
+      <w:proofErr w:type="spellStart"/>
+      <w:r>
+        <w:rPr>
+          <w:lang w:val="en-US"/>
+        </w:rPr>
+        <w:t>hal</w:t>
+      </w:r>
+      <w:proofErr w:type="spellEnd"/>
+      <w:r>
+        <w:rPr>
+          <w:lang w:val="en-US"/>
+        </w:rPr>
+        <w:t xml:space="preserve"> </w:t>
+      </w:r>
+      <w:proofErr w:type="spellStart"/>
+      <w:r>
+        <w:rPr>
+          <w:lang w:val="en-US"/>
+        </w:rPr>
+        <w:t>ini</w:t>
+      </w:r>
+      <w:proofErr w:type="spellEnd"/>
+      <w:r>
+        <w:rPr>
+          <w:lang w:val="en-US"/>
+        </w:rPr>
+        <w:t xml:space="preserve"> </w:t>
+      </w:r>
+      <w:proofErr w:type="spellStart"/>
+      <w:r>
+        <w:rPr>
+          <w:lang w:val="en-US"/>
+        </w:rPr>
+        <w:t>Witel</w:t>
+      </w:r>
+      <w:proofErr w:type="spellEnd"/>
+      <w:r>
+        <w:rPr>
+          <w:lang w:val="en-US"/>
+        </w:rPr>
+        <w:t xml:space="preserve"> Bandung.</w:t>
       </w:r>
     </w:p>
     <w:p>
@@ -7993,19 +8021,17 @@
         </w:rPr>
         <w:t xml:space="preserve"> </w:t>
       </w:r>
-      <w:proofErr w:type="spellStart"/>
-      <w:r>
-        <w:rPr>
-          <w:lang w:val="en-US"/>
-        </w:rPr>
-        <w:t>telkom</w:t>
-      </w:r>
-      <w:proofErr w:type="spellEnd"/>
-      <w:r>
-        <w:rPr>
-          <w:lang w:val="en-US"/>
-        </w:rPr>
-        <w:t xml:space="preserve"> yang </w:t>
+      <w:r>
+        <w:rPr>
+          <w:lang w:val="en-US"/>
+        </w:rPr>
+        <w:t>T</w:t>
+      </w:r>
+      <w:r>
+        <w:rPr>
+          <w:lang w:val="en-US"/>
+        </w:rPr>
+        <w:t xml:space="preserve">elkom yang </w:t>
       </w:r>
       <w:proofErr w:type="spellStart"/>
       <w:r>
@@ -9757,12 +9783,248 @@
           <w:docGrid w:linePitch="360"/>
         </w:sectPr>
       </w:pPr>
-      <w:proofErr w:type="spellStart"/>
-      <w:r>
-        <w:rPr>
-          <w:lang w:val="en-US"/>
-        </w:rPr>
-        <w:t>praktik</w:t>
+      <w:r>
+        <w:rPr>
+          <w:lang w:val="en-US"/>
+        </w:rPr>
+        <w:t xml:space="preserve">Oleh </w:t>
+      </w:r>
+      <w:proofErr w:type="spellStart"/>
+      <w:r>
+        <w:rPr>
+          <w:lang w:val="en-US"/>
+        </w:rPr>
+        <w:t>karena</w:t>
+      </w:r>
+      <w:proofErr w:type="spellEnd"/>
+      <w:r>
+        <w:rPr>
+          <w:lang w:val="en-US"/>
+        </w:rPr>
+        <w:t xml:space="preserve"> </w:t>
+      </w:r>
+      <w:proofErr w:type="spellStart"/>
+      <w:r>
+        <w:rPr>
+          <w:lang w:val="en-US"/>
+        </w:rPr>
+        <w:t>itu</w:t>
+      </w:r>
+      <w:proofErr w:type="spellEnd"/>
+      <w:r>
+        <w:rPr>
+          <w:lang w:val="en-US"/>
+        </w:rPr>
+        <w:t>,</w:t>
+      </w:r>
+      <w:r>
+        <w:rPr>
+          <w:lang w:val="en-US"/>
+        </w:rPr>
+        <w:t xml:space="preserve"> m</w:t>
+      </w:r>
+      <w:proofErr w:type="spellStart"/>
+      <w:r>
+        <w:rPr>
+          <w:lang w:val="en-US"/>
+        </w:rPr>
+        <w:t>enjadi</w:t>
+      </w:r>
+      <w:proofErr w:type="spellEnd"/>
+      <w:r>
+        <w:rPr>
+          <w:lang w:val="en-US"/>
+        </w:rPr>
+        <w:t xml:space="preserve"> </w:t>
+      </w:r>
+      <w:proofErr w:type="spellStart"/>
+      <w:r>
+        <w:rPr>
+          <w:lang w:val="en-US"/>
+        </w:rPr>
+        <w:t>tantangan</w:t>
+      </w:r>
+      <w:proofErr w:type="spellEnd"/>
+      <w:r>
+        <w:rPr>
+          <w:lang w:val="en-US"/>
+        </w:rPr>
+        <w:t xml:space="preserve"> </w:t>
+      </w:r>
+      <w:proofErr w:type="spellStart"/>
+      <w:r>
+        <w:rPr>
+          <w:lang w:val="en-US"/>
+        </w:rPr>
+        <w:t>tersendiri</w:t>
+      </w:r>
+      <w:proofErr w:type="spellEnd"/>
+      <w:r>
+        <w:rPr>
+          <w:lang w:val="en-US"/>
+        </w:rPr>
+        <w:t xml:space="preserve"> </w:t>
+      </w:r>
+      <w:proofErr w:type="spellStart"/>
+      <w:r>
+        <w:rPr>
+          <w:lang w:val="en-US"/>
+        </w:rPr>
+        <w:t>bagi</w:t>
+      </w:r>
+      <w:proofErr w:type="spellEnd"/>
+      <w:r>
+        <w:rPr>
+          <w:lang w:val="en-US"/>
+        </w:rPr>
+        <w:t xml:space="preserve"> </w:t>
+      </w:r>
+      <w:proofErr w:type="spellStart"/>
+      <w:r>
+        <w:rPr>
+          <w:lang w:val="en-US"/>
+        </w:rPr>
+        <w:t>mahasiswa</w:t>
+      </w:r>
+      <w:proofErr w:type="spellEnd"/>
+      <w:r>
+        <w:rPr>
+          <w:lang w:val="en-US"/>
+        </w:rPr>
+        <w:t xml:space="preserve"> </w:t>
+      </w:r>
+      <w:proofErr w:type="spellStart"/>
+      <w:r>
+        <w:rPr>
+          <w:lang w:val="en-US"/>
+        </w:rPr>
+        <w:t>Universitas</w:t>
+      </w:r>
+      <w:proofErr w:type="spellEnd"/>
+      <w:r>
+        <w:rPr>
+          <w:lang w:val="en-US"/>
+        </w:rPr>
+        <w:t xml:space="preserve"> Telkom </w:t>
+      </w:r>
+      <w:proofErr w:type="spellStart"/>
+      <w:r>
+        <w:rPr>
+          <w:lang w:val="en-US"/>
+        </w:rPr>
+        <w:t>untuk</w:t>
+      </w:r>
+      <w:proofErr w:type="spellEnd"/>
+      <w:r>
+        <w:rPr>
+          <w:lang w:val="en-US"/>
+        </w:rPr>
+        <w:t xml:space="preserve"> </w:t>
+      </w:r>
+      <w:proofErr w:type="spellStart"/>
+      <w:r>
+        <w:rPr>
+          <w:lang w:val="en-US"/>
+        </w:rPr>
+        <w:t>melakukan</w:t>
+      </w:r>
+      <w:proofErr w:type="spellEnd"/>
+      <w:r>
+        <w:rPr>
+          <w:lang w:val="en-US"/>
+        </w:rPr>
+        <w:t xml:space="preserve"> </w:t>
+      </w:r>
+      <w:proofErr w:type="spellStart"/>
+      <w:r>
+        <w:rPr>
+          <w:lang w:val="en-US"/>
+        </w:rPr>
+        <w:t>geladi</w:t>
+      </w:r>
+      <w:proofErr w:type="spellEnd"/>
+      <w:r>
+        <w:rPr>
+          <w:lang w:val="en-US"/>
+        </w:rPr>
+        <w:t xml:space="preserve"> dan </w:t>
+      </w:r>
+      <w:proofErr w:type="spellStart"/>
+      <w:r>
+        <w:rPr>
+          <w:lang w:val="en-US"/>
+        </w:rPr>
+        <w:t>memperoleh</w:t>
+      </w:r>
+      <w:proofErr w:type="spellEnd"/>
+      <w:r>
+        <w:rPr>
+          <w:lang w:val="en-US"/>
+        </w:rPr>
+        <w:t xml:space="preserve"> </w:t>
+      </w:r>
+      <w:proofErr w:type="spellStart"/>
+      <w:r>
+        <w:rPr>
+          <w:lang w:val="en-US"/>
+        </w:rPr>
+        <w:t>gambaran</w:t>
+      </w:r>
+      <w:proofErr w:type="spellEnd"/>
+      <w:r>
+        <w:rPr>
+          <w:lang w:val="en-US"/>
+        </w:rPr>
+        <w:t xml:space="preserve"> </w:t>
+      </w:r>
+      <w:proofErr w:type="spellStart"/>
+      <w:r>
+        <w:rPr>
+          <w:lang w:val="en-US"/>
+        </w:rPr>
+        <w:t>secara</w:t>
+      </w:r>
+      <w:proofErr w:type="spellEnd"/>
+      <w:r>
+        <w:rPr>
+          <w:lang w:val="en-US"/>
+        </w:rPr>
+        <w:t xml:space="preserve"> </w:t>
+      </w:r>
+      <w:proofErr w:type="spellStart"/>
+      <w:r>
+        <w:rPr>
+          <w:lang w:val="en-US"/>
+        </w:rPr>
+        <w:t>nyata</w:t>
+      </w:r>
+      <w:proofErr w:type="spellEnd"/>
+      <w:r>
+        <w:rPr>
+          <w:lang w:val="en-US"/>
+        </w:rPr>
+        <w:t xml:space="preserve"> </w:t>
+      </w:r>
+      <w:proofErr w:type="spellStart"/>
+      <w:r>
+        <w:rPr>
+          <w:lang w:val="en-US"/>
+        </w:rPr>
+        <w:t>mengenai</w:t>
+      </w:r>
+      <w:proofErr w:type="spellEnd"/>
+      <w:r>
+        <w:rPr>
+          <w:lang w:val="en-US"/>
+        </w:rPr>
+        <w:t xml:space="preserve"> </w:t>
+      </w:r>
+      <w:proofErr w:type="spellStart"/>
+      <w:r>
+        <w:rPr>
+          <w:lang w:val="en-US"/>
+        </w:rPr>
+        <w:t>lapangan</w:t>
       </w:r>
       <w:proofErr w:type="spellEnd"/>
       <w:r>
@@ -9783,272 +10045,6 @@
         <w:rPr>
           <w:lang w:val="en-US"/>
         </w:rPr>
-        <w:t xml:space="preserve"> / </w:t>
-      </w:r>
-      <w:proofErr w:type="spellStart"/>
-      <w:r>
-        <w:rPr>
-          <w:lang w:val="en-US"/>
-        </w:rPr>
-        <w:t>geladi</w:t>
-      </w:r>
-      <w:proofErr w:type="spellEnd"/>
-      <w:r>
-        <w:rPr>
-          <w:lang w:val="en-US"/>
-        </w:rPr>
-        <w:t xml:space="preserve">. Karena </w:t>
-      </w:r>
-      <w:proofErr w:type="spellStart"/>
-      <w:r>
-        <w:rPr>
-          <w:lang w:val="en-US"/>
-        </w:rPr>
-        <w:t>sejarah</w:t>
-      </w:r>
-      <w:proofErr w:type="spellEnd"/>
-      <w:r>
-        <w:rPr>
-          <w:lang w:val="en-US"/>
-        </w:rPr>
-        <w:t xml:space="preserve"> yang </w:t>
-      </w:r>
-      <w:proofErr w:type="spellStart"/>
-      <w:r>
-        <w:rPr>
-          <w:lang w:val="en-US"/>
-        </w:rPr>
-        <w:t>dimiliki</w:t>
-      </w:r>
-      <w:proofErr w:type="spellEnd"/>
-      <w:r>
-        <w:rPr>
-          <w:lang w:val="en-US"/>
-        </w:rPr>
-        <w:t xml:space="preserve"> oleh PT. Telkom </w:t>
-      </w:r>
-      <w:proofErr w:type="spellStart"/>
-      <w:r>
-        <w:rPr>
-          <w:lang w:val="en-US"/>
-        </w:rPr>
-        <w:t>menjadi</w:t>
-      </w:r>
-      <w:proofErr w:type="spellEnd"/>
-      <w:r>
-        <w:rPr>
-          <w:lang w:val="en-US"/>
-        </w:rPr>
-        <w:t xml:space="preserve"> </w:t>
-      </w:r>
-      <w:proofErr w:type="spellStart"/>
-      <w:r>
-        <w:rPr>
-          <w:lang w:val="en-US"/>
-        </w:rPr>
-        <w:t>tantangan</w:t>
-      </w:r>
-      <w:proofErr w:type="spellEnd"/>
-      <w:r>
-        <w:rPr>
-          <w:lang w:val="en-US"/>
-        </w:rPr>
-        <w:t xml:space="preserve"> </w:t>
-      </w:r>
-      <w:proofErr w:type="spellStart"/>
-      <w:r>
-        <w:rPr>
-          <w:lang w:val="en-US"/>
-        </w:rPr>
-        <w:t>tersendiri</w:t>
-      </w:r>
-      <w:proofErr w:type="spellEnd"/>
-      <w:r>
-        <w:rPr>
-          <w:lang w:val="en-US"/>
-        </w:rPr>
-        <w:t xml:space="preserve"> </w:t>
-      </w:r>
-      <w:proofErr w:type="spellStart"/>
-      <w:r>
-        <w:rPr>
-          <w:lang w:val="en-US"/>
-        </w:rPr>
-        <w:t>bagi</w:t>
-      </w:r>
-      <w:proofErr w:type="spellEnd"/>
-      <w:r>
-        <w:rPr>
-          <w:lang w:val="en-US"/>
-        </w:rPr>
-        <w:t xml:space="preserve"> </w:t>
-      </w:r>
-      <w:proofErr w:type="spellStart"/>
-      <w:r>
-        <w:rPr>
-          <w:lang w:val="en-US"/>
-        </w:rPr>
-        <w:t>mahasiswa</w:t>
-      </w:r>
-      <w:proofErr w:type="spellEnd"/>
-      <w:r>
-        <w:rPr>
-          <w:lang w:val="en-US"/>
-        </w:rPr>
-        <w:t xml:space="preserve"> </w:t>
-      </w:r>
-      <w:proofErr w:type="spellStart"/>
-      <w:r>
-        <w:rPr>
-          <w:lang w:val="en-US"/>
-        </w:rPr>
-        <w:t>Universitas</w:t>
-      </w:r>
-      <w:proofErr w:type="spellEnd"/>
-      <w:r>
-        <w:rPr>
-          <w:lang w:val="en-US"/>
-        </w:rPr>
-        <w:t xml:space="preserve"> Telkom </w:t>
-      </w:r>
-      <w:proofErr w:type="spellStart"/>
-      <w:r>
-        <w:rPr>
-          <w:lang w:val="en-US"/>
-        </w:rPr>
-        <w:t>untuk</w:t>
-      </w:r>
-      <w:proofErr w:type="spellEnd"/>
-      <w:r>
-        <w:rPr>
-          <w:lang w:val="en-US"/>
-        </w:rPr>
-        <w:t xml:space="preserve"> </w:t>
-      </w:r>
-      <w:proofErr w:type="spellStart"/>
-      <w:r>
-        <w:rPr>
-          <w:lang w:val="en-US"/>
-        </w:rPr>
-        <w:t>melakukan</w:t>
-      </w:r>
-      <w:proofErr w:type="spellEnd"/>
-      <w:r>
-        <w:rPr>
-          <w:lang w:val="en-US"/>
-        </w:rPr>
-        <w:t xml:space="preserve"> </w:t>
-      </w:r>
-      <w:proofErr w:type="spellStart"/>
-      <w:r>
-        <w:rPr>
-          <w:lang w:val="en-US"/>
-        </w:rPr>
-        <w:t>geladi</w:t>
-      </w:r>
-      <w:proofErr w:type="spellEnd"/>
-      <w:r>
-        <w:rPr>
-          <w:lang w:val="en-US"/>
-        </w:rPr>
-        <w:t xml:space="preserve"> dan </w:t>
-      </w:r>
-      <w:proofErr w:type="spellStart"/>
-      <w:r>
-        <w:rPr>
-          <w:lang w:val="en-US"/>
-        </w:rPr>
-        <w:t>memperoleh</w:t>
-      </w:r>
-      <w:proofErr w:type="spellEnd"/>
-      <w:r>
-        <w:rPr>
-          <w:lang w:val="en-US"/>
-        </w:rPr>
-        <w:t xml:space="preserve"> </w:t>
-      </w:r>
-      <w:proofErr w:type="spellStart"/>
-      <w:r>
-        <w:rPr>
-          <w:lang w:val="en-US"/>
-        </w:rPr>
-        <w:t>gambaran</w:t>
-      </w:r>
-      <w:proofErr w:type="spellEnd"/>
-      <w:r>
-        <w:rPr>
-          <w:lang w:val="en-US"/>
-        </w:rPr>
-        <w:t xml:space="preserve"> </w:t>
-      </w:r>
-      <w:proofErr w:type="spellStart"/>
-      <w:r>
-        <w:rPr>
-          <w:lang w:val="en-US"/>
-        </w:rPr>
-        <w:t>secara</w:t>
-      </w:r>
-      <w:proofErr w:type="spellEnd"/>
-      <w:r>
-        <w:rPr>
-          <w:lang w:val="en-US"/>
-        </w:rPr>
-        <w:t xml:space="preserve"> </w:t>
-      </w:r>
-      <w:proofErr w:type="spellStart"/>
-      <w:r>
-        <w:rPr>
-          <w:lang w:val="en-US"/>
-        </w:rPr>
-        <w:t>nyata</w:t>
-      </w:r>
-      <w:proofErr w:type="spellEnd"/>
-      <w:r>
-        <w:rPr>
-          <w:lang w:val="en-US"/>
-        </w:rPr>
-        <w:t xml:space="preserve"> </w:t>
-      </w:r>
-      <w:proofErr w:type="spellStart"/>
-      <w:r>
-        <w:rPr>
-          <w:lang w:val="en-US"/>
-        </w:rPr>
-        <w:t>mengenai</w:t>
-      </w:r>
-      <w:proofErr w:type="spellEnd"/>
-      <w:r>
-        <w:rPr>
-          <w:lang w:val="en-US"/>
-        </w:rPr>
-        <w:t xml:space="preserve"> </w:t>
-      </w:r>
-      <w:proofErr w:type="spellStart"/>
-      <w:r>
-        <w:rPr>
-          <w:lang w:val="en-US"/>
-        </w:rPr>
-        <w:t>lapangan</w:t>
-      </w:r>
-      <w:proofErr w:type="spellEnd"/>
-      <w:r>
-        <w:rPr>
-          <w:lang w:val="en-US"/>
-        </w:rPr>
-        <w:t xml:space="preserve"> </w:t>
-      </w:r>
-      <w:proofErr w:type="spellStart"/>
-      <w:r>
-        <w:rPr>
-          <w:lang w:val="en-US"/>
-        </w:rPr>
-        <w:t>kerja</w:t>
-      </w:r>
-      <w:proofErr w:type="spellEnd"/>
-      <w:r>
-        <w:rPr>
-          <w:lang w:val="en-US"/>
-        </w:rPr>
         <w:t xml:space="preserve"> </w:t>
       </w:r>
       <w:proofErr w:type="spellStart"/>
@@ -10063,7 +10059,7 @@
         <w:rPr>
           <w:lang w:val="en-US"/>
         </w:rPr>
-        <w:t xml:space="preserve"> di </w:t>
+        <w:t xml:space="preserve"> </w:t>
       </w:r>
       <w:proofErr w:type="spellStart"/>
       <w:r>
@@ -10155,6 +10151,13 @@
     </w:p>
     <w:p>
       <w:pPr>
+        <w:rPr>
+          <w:lang w:val="en-US"/>
+        </w:rPr>
+      </w:pPr>
+    </w:p>
+    <w:p>
+      <w:pPr>
         <w:shd w:val="clear" w:color="auto" w:fill="FFFFFF"/>
         <w:ind w:left="720" w:firstLine="720"/>
         <w:jc w:val="both"/>
@@ -10172,7 +10175,27 @@
           <w:szCs w:val="24"/>
           <w:lang w:eastAsia="id-ID"/>
         </w:rPr>
-        <w:t>PT. Telekomunikasi Indonesia, Tbk. adalah perusahaan</w:t>
+        <w:t xml:space="preserve">PT. </w:t>
+      </w:r>
+      <w:proofErr w:type="spellStart"/>
+      <w:r>
+        <w:rPr>
+          <w:rFonts w:cstheme="majorBidi"/>
+          <w:color w:val="000000"/>
+          <w:szCs w:val="24"/>
+          <w:lang w:eastAsia="id-ID"/>
+        </w:rPr>
+        <w:t>Telekomunikasi</w:t>
+      </w:r>
+      <w:proofErr w:type="spellEnd"/>
+      <w:r>
+        <w:rPr>
+          <w:rFonts w:cstheme="majorBidi"/>
+          <w:color w:val="000000"/>
+          <w:szCs w:val="24"/>
+          <w:lang w:eastAsia="id-ID"/>
+        </w:rPr>
+        <w:t xml:space="preserve"> Indonesia, Tbk. adalah perusahaan</w:t>
       </w:r>
       <w:r>
         <w:rPr>
@@ -11144,57 +11167,8 @@
           <w:sz w:val="24"/>
           <w:szCs w:val="24"/>
         </w:rPr>
-        <w:t xml:space="preserve"> Telkom </w:t>
-      </w:r>
-      <w:proofErr w:type="spellStart"/>
-      <w:r>
-        <w:rPr>
-          <w:rFonts w:asciiTheme="majorBidi" w:hAnsiTheme="majorBidi" w:cstheme="majorBidi"/>
-          <w:sz w:val="24"/>
-          <w:szCs w:val="24"/>
-        </w:rPr>
-        <w:t>yaitu</w:t>
-      </w:r>
-      <w:proofErr w:type="spellEnd"/>
-      <w:r>
-        <w:rPr>
-          <w:rFonts w:asciiTheme="majorBidi" w:hAnsiTheme="majorBidi" w:cstheme="majorBidi"/>
-          <w:sz w:val="24"/>
-          <w:szCs w:val="24"/>
-        </w:rPr>
-        <w:t xml:space="preserve"> </w:t>
-      </w:r>
-      <w:proofErr w:type="spellStart"/>
-      <w:r>
-        <w:rPr>
-          <w:rFonts w:asciiTheme="majorBidi" w:hAnsiTheme="majorBidi" w:cstheme="majorBidi"/>
-          <w:i/>
-          <w:sz w:val="24"/>
-          <w:szCs w:val="24"/>
-        </w:rPr>
-        <w:t>Telecomunication</w:t>
-      </w:r>
-      <w:proofErr w:type="spellEnd"/>
-      <w:r>
-        <w:rPr>
-          <w:rFonts w:asciiTheme="majorBidi" w:hAnsiTheme="majorBidi" w:cstheme="majorBidi"/>
-          <w:i/>
-          <w:sz w:val="24"/>
-          <w:szCs w:val="24"/>
-        </w:rPr>
-        <w:t xml:space="preserve"> information, Media and Education (</w:t>
-      </w:r>
-      <w:proofErr w:type="gramStart"/>
-      <w:r>
-        <w:rPr>
-          <w:rFonts w:asciiTheme="majorBidi" w:hAnsiTheme="majorBidi" w:cstheme="majorBidi"/>
-          <w:i/>
-          <w:sz w:val="24"/>
-          <w:szCs w:val="24"/>
-        </w:rPr>
-        <w:t>Time)  Expertise</w:t>
-      </w:r>
-      <w:proofErr w:type="gramEnd"/>
+        <w:t xml:space="preserve"> Telkom</w:t>
+      </w:r>
       <w:r>
         <w:rPr>
           <w:rFonts w:asciiTheme="majorBidi" w:hAnsiTheme="majorBidi" w:cstheme="majorBidi"/>
@@ -12293,17 +12267,23 @@
         <w:rPr>
           <w:lang w:val="en-US" w:eastAsia="id-ID"/>
         </w:rPr>
-        <w:t xml:space="preserve"> Barat </w:t>
-      </w:r>
-    </w:p>
-    <w:p>
-      <w:pPr>
-        <w:ind w:left="720" w:firstLine="720"/>
-        <w:jc w:val="both"/>
+        <w:t xml:space="preserve"> Barat</w:t>
+      </w:r>
+      <w:r>
         <w:rPr>
           <w:lang w:val="en-US" w:eastAsia="id-ID"/>
         </w:rPr>
-      </w:pPr>
+        <w:t>.</w:t>
+      </w:r>
+      <w:r>
+        <w:rPr>
+          <w:rFonts w:cstheme="majorBidi"/>
+          <w:szCs w:val="24"/>
+          <w:shd w:val="clear" w:color="auto" w:fill="F5F5F5"/>
+          <w:lang w:val="en-US"/>
+        </w:rPr>
+        <w:t xml:space="preserve"> </w:t>
+      </w:r>
       <w:proofErr w:type="spellStart"/>
       <w:r>
         <w:rPr>
@@ -12363,6 +12343,8 @@
       <w:proofErr w:type="spellStart"/>
       <w:r>
         <w:rPr>
+          <w:i/>
+          <w:iCs/>
           <w:lang w:val="en-US" w:eastAsia="id-ID"/>
         </w:rPr>
         <w:t>Wifi</w:t>
@@ -12370,9 +12352,31 @@
       <w:proofErr w:type="spellEnd"/>
       <w:r>
         <w:rPr>
+          <w:i/>
+          <w:iCs/>
           <w:lang w:val="en-US" w:eastAsia="id-ID"/>
         </w:rPr>
-        <w:t xml:space="preserve"> Corner, Internet </w:t>
+        <w:t xml:space="preserve"> Corner</w:t>
+      </w:r>
+      <w:r>
+        <w:rPr>
+          <w:lang w:val="en-US" w:eastAsia="id-ID"/>
+        </w:rPr>
+        <w:t xml:space="preserve">, </w:t>
+      </w:r>
+      <w:r>
+        <w:rPr>
+          <w:i/>
+          <w:iCs/>
+          <w:lang w:val="en-US" w:eastAsia="id-ID"/>
+        </w:rPr>
+        <w:t>Internet</w:t>
+      </w:r>
+      <w:r>
+        <w:rPr>
+          <w:lang w:val="en-US" w:eastAsia="id-ID"/>
+        </w:rPr>
+        <w:t xml:space="preserve"> </w:t>
       </w:r>
       <w:proofErr w:type="spellStart"/>
       <w:r>
@@ -12438,13 +12442,7 @@
         <w:rPr>
           <w:rFonts w:ascii="Times New Roman" w:hAnsi="Times New Roman" w:cs="Times New Roman"/>
         </w:rPr>
-        <w:t>Unit</w:t>
-      </w:r>
-      <w:r>
-        <w:rPr>
-          <w:rFonts w:ascii="Times New Roman" w:hAnsi="Times New Roman" w:cs="Times New Roman"/>
-        </w:rPr>
-        <w:t xml:space="preserve"> </w:t>
+        <w:t xml:space="preserve">Unit </w:t>
       </w:r>
       <w:proofErr w:type="spellStart"/>
       <w:r>
@@ -12937,9 +12935,16 @@
           <w:lang w:val="en-US" w:eastAsia="id-ID"/>
         </w:rPr>
         <w:tab/>
+      </w:r>
+      <w:proofErr w:type="spellStart"/>
+      <w:r>
+        <w:rPr>
+          <w:b/>
+          <w:bCs/>
+          <w:lang w:val="en-US" w:eastAsia="id-ID"/>
+        </w:rPr>
         <w:t>V</w:t>
       </w:r>
-      <w:proofErr w:type="spellStart"/>
       <w:r>
         <w:rPr>
           <w:b/>
@@ -14762,12 +14767,20 @@
       <w:r>
         <w:rPr>
           <w:rFonts w:ascii="Times New Roman" w:hAnsi="Times New Roman" w:cs="Times New Roman"/>
+          <w:sz w:val="24"/>
+          <w:szCs w:val="24"/>
+        </w:rPr>
+        <w:t>unit</w:t>
+      </w:r>
+      <w:r>
+        <w:rPr>
+          <w:rFonts w:ascii="Times New Roman" w:hAnsi="Times New Roman" w:cs="Times New Roman"/>
           <w:i/>
           <w:iCs/>
           <w:sz w:val="24"/>
           <w:szCs w:val="24"/>
         </w:rPr>
-        <w:t xml:space="preserve">unit </w:t>
+        <w:t xml:space="preserve"> </w:t>
       </w:r>
       <w:r>
         <w:rPr>
@@ -14805,7 +14818,7 @@
           <w:sz w:val="24"/>
           <w:szCs w:val="24"/>
         </w:rPr>
-        <w:t>z</w:t>
+        <w:t>d</w:t>
       </w:r>
       <w:r>
         <w:rPr>
@@ -15154,15 +15167,7 @@
           <w:sz w:val="24"/>
           <w:szCs w:val="24"/>
         </w:rPr>
-        <w:t>k</w:t>
-      </w:r>
-      <w:r>
-        <w:rPr>
-          <w:rFonts w:ascii="Times New Roman" w:hAnsi="Times New Roman" w:cs="Times New Roman"/>
-          <w:sz w:val="24"/>
-          <w:szCs w:val="24"/>
-        </w:rPr>
-        <w:t>eluhan</w:t>
+        <w:t>komplain</w:t>
       </w:r>
       <w:proofErr w:type="spellEnd"/>
       <w:r>
@@ -15305,13 +15310,6 @@
       </w:r>
       <w:bookmarkEnd w:id="24"/>
       <w:proofErr w:type="spellEnd"/>
-    </w:p>
-    <w:p>
-      <w:pPr>
-        <w:rPr>
-          <w:lang w:val="en-US"/>
-        </w:rPr>
-      </w:pPr>
     </w:p>
     <w:p>
       <w:pPr>
@@ -17768,792 +17766,12 @@
         <w:t>terbaik</w:t>
       </w:r>
       <w:proofErr w:type="spellEnd"/>
-      <w:r>
-        <w:rPr>
-          <w:lang w:val="en-US"/>
-        </w:rPr>
-        <w:t xml:space="preserve">. </w:t>
-      </w:r>
-      <w:proofErr w:type="spellStart"/>
-      <w:r>
-        <w:rPr>
-          <w:lang w:val="en-US"/>
-        </w:rPr>
-        <w:t>Layanan</w:t>
-      </w:r>
-      <w:proofErr w:type="spellEnd"/>
-      <w:r>
-        <w:rPr>
-          <w:lang w:val="en-US"/>
-        </w:rPr>
-        <w:t xml:space="preserve"> </w:t>
-      </w:r>
-      <w:proofErr w:type="spellStart"/>
-      <w:r>
-        <w:rPr>
-          <w:lang w:val="en-US"/>
-        </w:rPr>
-        <w:t>pelanggan</w:t>
-      </w:r>
-      <w:proofErr w:type="spellEnd"/>
-      <w:r>
-        <w:rPr>
-          <w:lang w:val="en-US"/>
-        </w:rPr>
-        <w:t xml:space="preserve"> (</w:t>
-      </w:r>
-      <w:r>
-        <w:rPr>
-          <w:i/>
-          <w:iCs/>
-          <w:lang w:val="en-US"/>
-        </w:rPr>
-        <w:t>customer care</w:t>
-      </w:r>
-      <w:r>
-        <w:rPr>
-          <w:lang w:val="en-US"/>
-        </w:rPr>
-        <w:t xml:space="preserve">) </w:t>
-      </w:r>
-      <w:proofErr w:type="spellStart"/>
-      <w:r>
-        <w:rPr>
-          <w:lang w:val="en-US"/>
-        </w:rPr>
-        <w:t>adalah</w:t>
-      </w:r>
-      <w:proofErr w:type="spellEnd"/>
-      <w:r>
-        <w:rPr>
-          <w:lang w:val="en-US"/>
-        </w:rPr>
-        <w:t xml:space="preserve"> salah </w:t>
-      </w:r>
-      <w:proofErr w:type="spellStart"/>
-      <w:r>
-        <w:rPr>
-          <w:lang w:val="en-US"/>
-        </w:rPr>
-        <w:t>satu</w:t>
-      </w:r>
-      <w:proofErr w:type="spellEnd"/>
-      <w:r>
-        <w:rPr>
-          <w:lang w:val="en-US"/>
-        </w:rPr>
-        <w:t xml:space="preserve"> </w:t>
-      </w:r>
-      <w:r>
-        <w:rPr>
-          <w:i/>
-          <w:iCs/>
-          <w:lang w:val="en-US"/>
-        </w:rPr>
-        <w:t xml:space="preserve">core </w:t>
-      </w:r>
-      <w:proofErr w:type="gramStart"/>
-      <w:r>
-        <w:rPr>
-          <w:i/>
-          <w:iCs/>
-          <w:lang w:val="en-US"/>
-        </w:rPr>
-        <w:t>value</w:t>
-      </w:r>
-      <w:r>
-        <w:rPr>
-          <w:lang w:val="en-US"/>
-        </w:rPr>
-        <w:t xml:space="preserve">  </w:t>
-      </w:r>
-      <w:proofErr w:type="spellStart"/>
-      <w:r>
-        <w:rPr>
-          <w:lang w:val="en-US"/>
-        </w:rPr>
-        <w:t>Witel</w:t>
-      </w:r>
-      <w:proofErr w:type="spellEnd"/>
-      <w:proofErr w:type="gramEnd"/>
-      <w:r>
-        <w:rPr>
-          <w:lang w:val="en-US"/>
-        </w:rPr>
-        <w:t xml:space="preserve"> Bandung. Jika </w:t>
-      </w:r>
-      <w:proofErr w:type="spellStart"/>
-      <w:r>
-        <w:rPr>
-          <w:lang w:val="en-US"/>
-        </w:rPr>
-        <w:t>bisnis</w:t>
-      </w:r>
-      <w:proofErr w:type="spellEnd"/>
-      <w:r>
-        <w:rPr>
-          <w:lang w:val="en-US"/>
-        </w:rPr>
-        <w:t xml:space="preserve"> </w:t>
-      </w:r>
-      <w:proofErr w:type="spellStart"/>
-      <w:r>
-        <w:rPr>
-          <w:lang w:val="en-US"/>
-        </w:rPr>
-        <w:t>tumbuh</w:t>
-      </w:r>
-      <w:proofErr w:type="spellEnd"/>
-      <w:r>
-        <w:rPr>
-          <w:lang w:val="en-US"/>
-        </w:rPr>
-        <w:t xml:space="preserve"> dan </w:t>
-      </w:r>
-      <w:proofErr w:type="spellStart"/>
-      <w:r>
-        <w:rPr>
-          <w:lang w:val="en-US"/>
-        </w:rPr>
-        <w:t>berkembang</w:t>
-      </w:r>
-      <w:proofErr w:type="spellEnd"/>
-      <w:r>
-        <w:rPr>
-          <w:lang w:val="en-US"/>
-        </w:rPr>
-        <w:t xml:space="preserve"> dan </w:t>
-      </w:r>
-      <w:proofErr w:type="spellStart"/>
-      <w:r>
-        <w:rPr>
-          <w:lang w:val="en-US"/>
-        </w:rPr>
-        <w:t>tetap</w:t>
-      </w:r>
-      <w:proofErr w:type="spellEnd"/>
-      <w:r>
-        <w:rPr>
-          <w:lang w:val="en-US"/>
-        </w:rPr>
-        <w:t xml:space="preserve"> </w:t>
-      </w:r>
-      <w:proofErr w:type="spellStart"/>
-      <w:r>
-        <w:rPr>
-          <w:lang w:val="en-US"/>
-        </w:rPr>
-        <w:t>bisa</w:t>
-      </w:r>
-      <w:proofErr w:type="spellEnd"/>
-      <w:r>
-        <w:rPr>
-          <w:lang w:val="en-US"/>
-        </w:rPr>
-        <w:t xml:space="preserve"> </w:t>
-      </w:r>
-      <w:proofErr w:type="spellStart"/>
-      <w:r>
-        <w:rPr>
-          <w:lang w:val="en-US"/>
-        </w:rPr>
-        <w:t>bertahan</w:t>
-      </w:r>
-      <w:proofErr w:type="spellEnd"/>
-      <w:r>
-        <w:rPr>
-          <w:lang w:val="en-US"/>
-        </w:rPr>
-        <w:t xml:space="preserve"> </w:t>
-      </w:r>
-      <w:proofErr w:type="spellStart"/>
-      <w:r>
-        <w:rPr>
-          <w:lang w:val="en-US"/>
-        </w:rPr>
-        <w:t>dalam</w:t>
-      </w:r>
-      <w:proofErr w:type="spellEnd"/>
-      <w:r>
-        <w:rPr>
-          <w:lang w:val="en-US"/>
-        </w:rPr>
-        <w:t xml:space="preserve"> </w:t>
-      </w:r>
-      <w:proofErr w:type="spellStart"/>
-      <w:r>
-        <w:rPr>
-          <w:lang w:val="en-US"/>
-        </w:rPr>
-        <w:t>persaingan</w:t>
-      </w:r>
-      <w:proofErr w:type="spellEnd"/>
-      <w:r>
-        <w:rPr>
-          <w:lang w:val="en-US"/>
-        </w:rPr>
-        <w:t xml:space="preserve"> </w:t>
-      </w:r>
-      <w:proofErr w:type="spellStart"/>
-      <w:r>
-        <w:rPr>
-          <w:lang w:val="en-US"/>
-        </w:rPr>
-        <w:t>maka</w:t>
-      </w:r>
-      <w:proofErr w:type="spellEnd"/>
-      <w:r>
-        <w:rPr>
-          <w:lang w:val="en-US"/>
-        </w:rPr>
-        <w:t xml:space="preserve"> </w:t>
-      </w:r>
-      <w:proofErr w:type="spellStart"/>
-      <w:r>
-        <w:rPr>
-          <w:lang w:val="en-US"/>
-        </w:rPr>
-        <w:t>keuntungan</w:t>
-      </w:r>
-      <w:proofErr w:type="spellEnd"/>
-      <w:r>
-        <w:rPr>
-          <w:lang w:val="en-US"/>
-        </w:rPr>
-        <w:t xml:space="preserve"> dan </w:t>
-      </w:r>
-      <w:proofErr w:type="spellStart"/>
-      <w:r>
-        <w:rPr>
-          <w:lang w:val="en-US"/>
-        </w:rPr>
-        <w:t>pendapatan</w:t>
-      </w:r>
-      <w:proofErr w:type="spellEnd"/>
-      <w:r>
-        <w:rPr>
-          <w:lang w:val="en-US"/>
-        </w:rPr>
-        <w:t xml:space="preserve"> juga </w:t>
-      </w:r>
-      <w:proofErr w:type="spellStart"/>
-      <w:r>
-        <w:rPr>
-          <w:lang w:val="en-US"/>
-        </w:rPr>
-        <w:t>harus</w:t>
-      </w:r>
-      <w:proofErr w:type="spellEnd"/>
-      <w:r>
-        <w:rPr>
-          <w:lang w:val="en-US"/>
-        </w:rPr>
-        <w:t xml:space="preserve"> </w:t>
-      </w:r>
-      <w:proofErr w:type="spellStart"/>
-      <w:r>
-        <w:rPr>
-          <w:lang w:val="en-US"/>
-        </w:rPr>
-        <w:t>meningkat</w:t>
-      </w:r>
-      <w:proofErr w:type="spellEnd"/>
-      <w:r>
-        <w:rPr>
-          <w:lang w:val="en-US"/>
-        </w:rPr>
-        <w:t xml:space="preserve">. </w:t>
-      </w:r>
-      <w:proofErr w:type="spellStart"/>
-      <w:r>
-        <w:rPr>
-          <w:lang w:val="en-US"/>
-        </w:rPr>
-        <w:t>Untuk</w:t>
-      </w:r>
-      <w:proofErr w:type="spellEnd"/>
-      <w:r>
-        <w:rPr>
-          <w:lang w:val="en-US"/>
-        </w:rPr>
-        <w:t xml:space="preserve"> </w:t>
-      </w:r>
-      <w:proofErr w:type="spellStart"/>
-      <w:r>
-        <w:rPr>
-          <w:lang w:val="en-US"/>
-        </w:rPr>
-        <w:t>melaksanakan</w:t>
-      </w:r>
-      <w:proofErr w:type="spellEnd"/>
-      <w:r>
-        <w:rPr>
-          <w:lang w:val="en-US"/>
-        </w:rPr>
-        <w:t xml:space="preserve"> </w:t>
-      </w:r>
-      <w:proofErr w:type="spellStart"/>
-      <w:r>
-        <w:rPr>
-          <w:lang w:val="en-US"/>
-        </w:rPr>
-        <w:t>hal</w:t>
-      </w:r>
-      <w:proofErr w:type="spellEnd"/>
-      <w:r>
-        <w:rPr>
-          <w:lang w:val="en-US"/>
-        </w:rPr>
-        <w:t xml:space="preserve"> </w:t>
-      </w:r>
-      <w:proofErr w:type="spellStart"/>
-      <w:r>
-        <w:rPr>
-          <w:lang w:val="en-US"/>
-        </w:rPr>
-        <w:t>tersebut</w:t>
-      </w:r>
-      <w:proofErr w:type="spellEnd"/>
-      <w:r>
-        <w:rPr>
-          <w:lang w:val="en-US"/>
-        </w:rPr>
-        <w:t xml:space="preserve">, </w:t>
-      </w:r>
-      <w:proofErr w:type="spellStart"/>
-      <w:r>
-        <w:rPr>
-          <w:lang w:val="en-US"/>
-        </w:rPr>
-        <w:t>kita</w:t>
-      </w:r>
-      <w:proofErr w:type="spellEnd"/>
-      <w:r>
-        <w:rPr>
-          <w:lang w:val="en-US"/>
-        </w:rPr>
-        <w:t xml:space="preserve"> </w:t>
-      </w:r>
-      <w:proofErr w:type="spellStart"/>
-      <w:r>
-        <w:rPr>
-          <w:lang w:val="en-US"/>
-        </w:rPr>
-        <w:t>perlu</w:t>
-      </w:r>
-      <w:proofErr w:type="spellEnd"/>
-      <w:r>
-        <w:rPr>
-          <w:lang w:val="en-US"/>
-        </w:rPr>
-        <w:t xml:space="preserve"> </w:t>
-      </w:r>
-      <w:proofErr w:type="spellStart"/>
-      <w:r>
-        <w:rPr>
-          <w:lang w:val="en-US"/>
-        </w:rPr>
-        <w:t>meningkatkan</w:t>
-      </w:r>
-      <w:proofErr w:type="spellEnd"/>
-      <w:r>
-        <w:rPr>
-          <w:lang w:val="en-US"/>
-        </w:rPr>
-        <w:t xml:space="preserve"> </w:t>
-      </w:r>
-      <w:proofErr w:type="spellStart"/>
-      <w:r>
-        <w:rPr>
-          <w:lang w:val="en-US"/>
-        </w:rPr>
-        <w:t>jumlah</w:t>
-      </w:r>
-      <w:proofErr w:type="spellEnd"/>
-      <w:r>
-        <w:rPr>
-          <w:lang w:val="en-US"/>
-        </w:rPr>
-        <w:t xml:space="preserve"> </w:t>
-      </w:r>
-      <w:proofErr w:type="spellStart"/>
-      <w:r>
-        <w:rPr>
-          <w:lang w:val="en-US"/>
-        </w:rPr>
-        <w:t>pelanggan</w:t>
-      </w:r>
-      <w:proofErr w:type="spellEnd"/>
-      <w:r>
-        <w:rPr>
-          <w:lang w:val="en-US"/>
-        </w:rPr>
-        <w:t xml:space="preserve"> yang </w:t>
-      </w:r>
-      <w:proofErr w:type="spellStart"/>
-      <w:r>
-        <w:rPr>
-          <w:lang w:val="en-US"/>
-        </w:rPr>
-        <w:t>kita</w:t>
-      </w:r>
-      <w:proofErr w:type="spellEnd"/>
-      <w:r>
-        <w:rPr>
-          <w:lang w:val="en-US"/>
-        </w:rPr>
-        <w:t xml:space="preserve"> </w:t>
-      </w:r>
-      <w:proofErr w:type="spellStart"/>
-      <w:r>
-        <w:rPr>
-          <w:lang w:val="en-US"/>
-        </w:rPr>
-        <w:t>miliki</w:t>
-      </w:r>
-      <w:proofErr w:type="spellEnd"/>
-      <w:r>
-        <w:rPr>
-          <w:lang w:val="en-US"/>
-        </w:rPr>
-        <w:t xml:space="preserve">, </w:t>
-      </w:r>
-      <w:proofErr w:type="spellStart"/>
-      <w:r>
-        <w:rPr>
-          <w:lang w:val="en-US"/>
-        </w:rPr>
-        <w:t>dengan</w:t>
-      </w:r>
-      <w:proofErr w:type="spellEnd"/>
-      <w:r>
-        <w:rPr>
-          <w:lang w:val="en-US"/>
-        </w:rPr>
-        <w:t xml:space="preserve"> </w:t>
-      </w:r>
-      <w:proofErr w:type="spellStart"/>
-      <w:r>
-        <w:rPr>
-          <w:lang w:val="en-US"/>
-        </w:rPr>
-        <w:t>demikian</w:t>
-      </w:r>
-      <w:proofErr w:type="spellEnd"/>
-      <w:r>
-        <w:rPr>
-          <w:lang w:val="en-US"/>
-        </w:rPr>
-        <w:t xml:space="preserve"> </w:t>
-      </w:r>
-      <w:proofErr w:type="spellStart"/>
-      <w:r>
-        <w:rPr>
-          <w:lang w:val="en-US"/>
-        </w:rPr>
-        <w:t>kita</w:t>
-      </w:r>
-      <w:proofErr w:type="spellEnd"/>
-      <w:r>
-        <w:rPr>
-          <w:lang w:val="en-US"/>
-        </w:rPr>
-        <w:t xml:space="preserve"> </w:t>
-      </w:r>
-      <w:proofErr w:type="spellStart"/>
-      <w:r>
-        <w:rPr>
-          <w:lang w:val="en-US"/>
-        </w:rPr>
-        <w:t>dapat</w:t>
-      </w:r>
-      <w:proofErr w:type="spellEnd"/>
-      <w:r>
-        <w:rPr>
-          <w:lang w:val="en-US"/>
-        </w:rPr>
-        <w:t xml:space="preserve"> </w:t>
-      </w:r>
-      <w:proofErr w:type="spellStart"/>
-      <w:r>
-        <w:rPr>
-          <w:lang w:val="en-US"/>
-        </w:rPr>
-        <w:t>memelihara</w:t>
-      </w:r>
-      <w:proofErr w:type="spellEnd"/>
-      <w:r>
-        <w:rPr>
-          <w:lang w:val="en-US"/>
-        </w:rPr>
-        <w:t xml:space="preserve"> dan </w:t>
-      </w:r>
-      <w:proofErr w:type="spellStart"/>
-      <w:r>
-        <w:rPr>
-          <w:lang w:val="en-US"/>
-        </w:rPr>
-        <w:t>mempertahankan</w:t>
-      </w:r>
-      <w:proofErr w:type="spellEnd"/>
-      <w:r>
-        <w:rPr>
-          <w:lang w:val="en-US"/>
-        </w:rPr>
-        <w:t xml:space="preserve"> </w:t>
-      </w:r>
-      <w:proofErr w:type="spellStart"/>
-      <w:r>
-        <w:rPr>
-          <w:lang w:val="en-US"/>
-        </w:rPr>
-        <w:t>pelanggan</w:t>
-      </w:r>
-      <w:proofErr w:type="spellEnd"/>
-      <w:r>
-        <w:rPr>
-          <w:lang w:val="en-US"/>
-        </w:rPr>
-        <w:t xml:space="preserve"> </w:t>
-      </w:r>
-      <w:proofErr w:type="spellStart"/>
-      <w:r>
-        <w:rPr>
-          <w:lang w:val="en-US"/>
-        </w:rPr>
-        <w:t>kita</w:t>
-      </w:r>
-      <w:proofErr w:type="spellEnd"/>
-      <w:r>
-        <w:rPr>
-          <w:lang w:val="en-US"/>
-        </w:rPr>
-        <w:t xml:space="preserve"> </w:t>
-      </w:r>
-      <w:proofErr w:type="spellStart"/>
-      <w:proofErr w:type="gramStart"/>
-      <w:r>
-        <w:rPr>
-          <w:lang w:val="en-US"/>
-        </w:rPr>
-        <w:t>seperti</w:t>
-      </w:r>
-      <w:proofErr w:type="spellEnd"/>
-      <w:r>
-        <w:rPr>
-          <w:lang w:val="en-US"/>
-        </w:rPr>
-        <w:t xml:space="preserve"> </w:t>
-      </w:r>
-      <w:r>
-        <w:rPr>
-          <w:lang w:val="en-US"/>
-        </w:rPr>
-        <w:t xml:space="preserve"> </w:t>
-      </w:r>
-      <w:proofErr w:type="spellStart"/>
-      <w:r>
-        <w:rPr>
-          <w:lang w:val="en-US"/>
-        </w:rPr>
-        <w:t>mendapatkan</w:t>
-      </w:r>
-      <w:proofErr w:type="spellEnd"/>
-      <w:proofErr w:type="gramEnd"/>
-      <w:r>
-        <w:rPr>
-          <w:lang w:val="en-US"/>
-        </w:rPr>
-        <w:t xml:space="preserve"> </w:t>
-      </w:r>
-      <w:proofErr w:type="spellStart"/>
-      <w:r>
-        <w:rPr>
-          <w:lang w:val="en-US"/>
-        </w:rPr>
-        <w:t>pelanggan</w:t>
-      </w:r>
-      <w:proofErr w:type="spellEnd"/>
-      <w:r>
-        <w:rPr>
-          <w:lang w:val="en-US"/>
-        </w:rPr>
-        <w:t xml:space="preserve"> yang </w:t>
-      </w:r>
-      <w:proofErr w:type="spellStart"/>
-      <w:r>
-        <w:rPr>
-          <w:lang w:val="en-US"/>
-        </w:rPr>
-        <w:t>baru</w:t>
-      </w:r>
-      <w:proofErr w:type="spellEnd"/>
-      <w:r>
-        <w:rPr>
-          <w:lang w:val="en-US"/>
-        </w:rPr>
-        <w:t xml:space="preserve">. Jadi </w:t>
-      </w:r>
-      <w:proofErr w:type="spellStart"/>
-      <w:r>
-        <w:rPr>
-          <w:lang w:val="en-US"/>
-        </w:rPr>
-        <w:t>dalam</w:t>
-      </w:r>
-      <w:proofErr w:type="spellEnd"/>
-      <w:r>
-        <w:rPr>
-          <w:lang w:val="en-US"/>
-        </w:rPr>
-        <w:t xml:space="preserve"> </w:t>
-      </w:r>
-      <w:proofErr w:type="spellStart"/>
-      <w:r>
-        <w:rPr>
-          <w:lang w:val="en-US"/>
-        </w:rPr>
-        <w:t>hal</w:t>
-      </w:r>
-      <w:proofErr w:type="spellEnd"/>
-      <w:r>
-        <w:rPr>
-          <w:lang w:val="en-US"/>
-        </w:rPr>
-        <w:t xml:space="preserve"> </w:t>
-      </w:r>
-      <w:proofErr w:type="spellStart"/>
-      <w:r>
-        <w:rPr>
-          <w:lang w:val="en-US"/>
-        </w:rPr>
-        <w:t>memenangkan</w:t>
-      </w:r>
-      <w:proofErr w:type="spellEnd"/>
-      <w:r>
-        <w:rPr>
-          <w:lang w:val="en-US"/>
-        </w:rPr>
-        <w:t xml:space="preserve"> </w:t>
-      </w:r>
-      <w:proofErr w:type="spellStart"/>
-      <w:r>
-        <w:rPr>
-          <w:lang w:val="en-US"/>
-        </w:rPr>
-        <w:t>bisnis</w:t>
-      </w:r>
-      <w:proofErr w:type="spellEnd"/>
-      <w:r>
-        <w:rPr>
-          <w:lang w:val="en-US"/>
-        </w:rPr>
-        <w:t xml:space="preserve"> </w:t>
-      </w:r>
-      <w:proofErr w:type="spellStart"/>
-      <w:r>
-        <w:rPr>
-          <w:lang w:val="en-US"/>
-        </w:rPr>
-        <w:t>baru</w:t>
-      </w:r>
-      <w:proofErr w:type="spellEnd"/>
-      <w:r>
-        <w:rPr>
-          <w:lang w:val="en-US"/>
-        </w:rPr>
-        <w:t xml:space="preserve">, </w:t>
-      </w:r>
-      <w:proofErr w:type="spellStart"/>
-      <w:r>
-        <w:rPr>
-          <w:lang w:val="en-US"/>
-        </w:rPr>
-        <w:t>kita</w:t>
-      </w:r>
-      <w:proofErr w:type="spellEnd"/>
-      <w:r>
-        <w:rPr>
-          <w:lang w:val="en-US"/>
-        </w:rPr>
-        <w:t xml:space="preserve"> juga </w:t>
-      </w:r>
-      <w:proofErr w:type="spellStart"/>
-      <w:r>
-        <w:rPr>
-          <w:lang w:val="en-US"/>
-        </w:rPr>
-        <w:t>perlu</w:t>
-      </w:r>
-      <w:proofErr w:type="spellEnd"/>
-      <w:r>
-        <w:rPr>
-          <w:lang w:val="en-US"/>
-        </w:rPr>
-        <w:t xml:space="preserve"> </w:t>
-      </w:r>
-      <w:proofErr w:type="spellStart"/>
-      <w:r>
-        <w:rPr>
-          <w:lang w:val="en-US"/>
-        </w:rPr>
-        <w:t>mempertahankan</w:t>
-      </w:r>
-      <w:proofErr w:type="spellEnd"/>
-      <w:r>
-        <w:rPr>
-          <w:lang w:val="en-US"/>
-        </w:rPr>
-        <w:t xml:space="preserve"> </w:t>
-      </w:r>
-      <w:proofErr w:type="spellStart"/>
-      <w:r>
-        <w:rPr>
-          <w:lang w:val="en-US"/>
-        </w:rPr>
-        <w:t>loyalitas</w:t>
-      </w:r>
-      <w:proofErr w:type="spellEnd"/>
-      <w:r>
-        <w:rPr>
-          <w:lang w:val="en-US"/>
-        </w:rPr>
-        <w:t xml:space="preserve"> </w:t>
-      </w:r>
-      <w:proofErr w:type="spellStart"/>
-      <w:r>
-        <w:rPr>
-          <w:lang w:val="en-US"/>
-        </w:rPr>
-        <w:t>pelanggan</w:t>
-      </w:r>
-      <w:proofErr w:type="spellEnd"/>
-      <w:r>
-        <w:rPr>
-          <w:lang w:val="en-US"/>
-        </w:rPr>
-        <w:t xml:space="preserve"> yang </w:t>
-      </w:r>
-      <w:proofErr w:type="spellStart"/>
-      <w:r>
-        <w:rPr>
-          <w:lang w:val="en-US"/>
-        </w:rPr>
-        <w:t>ada</w:t>
-      </w:r>
-      <w:proofErr w:type="spellEnd"/>
-      <w:r>
-        <w:rPr>
-          <w:lang w:val="en-US"/>
-        </w:rPr>
-        <w:t>.</w:t>
-      </w:r>
       <w:sdt>
         <w:sdtPr>
           <w:rPr>
             <w:lang w:val="en-US"/>
           </w:rPr>
-          <w:id w:val="2007014485"/>
+          <w:id w:val="-1405755937"/>
           <w:citation/>
         </w:sdtPr>
         <w:sdtContent>
@@ -18597,6 +17815,786 @@
           </w:r>
         </w:sdtContent>
       </w:sdt>
+      <w:r>
+        <w:rPr>
+          <w:lang w:val="en-US"/>
+        </w:rPr>
+        <w:t xml:space="preserve">. </w:t>
+      </w:r>
+      <w:proofErr w:type="spellStart"/>
+      <w:r>
+        <w:rPr>
+          <w:lang w:val="en-US"/>
+        </w:rPr>
+        <w:t>Layanan</w:t>
+      </w:r>
+      <w:proofErr w:type="spellEnd"/>
+      <w:r>
+        <w:rPr>
+          <w:lang w:val="en-US"/>
+        </w:rPr>
+        <w:t xml:space="preserve"> </w:t>
+      </w:r>
+      <w:proofErr w:type="spellStart"/>
+      <w:r>
+        <w:rPr>
+          <w:lang w:val="en-US"/>
+        </w:rPr>
+        <w:t>pelanggan</w:t>
+      </w:r>
+      <w:proofErr w:type="spellEnd"/>
+      <w:r>
+        <w:rPr>
+          <w:lang w:val="en-US"/>
+        </w:rPr>
+        <w:t xml:space="preserve"> (</w:t>
+      </w:r>
+      <w:r>
+        <w:rPr>
+          <w:i/>
+          <w:iCs/>
+          <w:lang w:val="en-US"/>
+        </w:rPr>
+        <w:t>customer care</w:t>
+      </w:r>
+      <w:r>
+        <w:rPr>
+          <w:lang w:val="en-US"/>
+        </w:rPr>
+        <w:t xml:space="preserve">) </w:t>
+      </w:r>
+      <w:proofErr w:type="spellStart"/>
+      <w:r>
+        <w:rPr>
+          <w:lang w:val="en-US"/>
+        </w:rPr>
+        <w:t>adalah</w:t>
+      </w:r>
+      <w:proofErr w:type="spellEnd"/>
+      <w:r>
+        <w:rPr>
+          <w:lang w:val="en-US"/>
+        </w:rPr>
+        <w:t xml:space="preserve"> salah </w:t>
+      </w:r>
+      <w:proofErr w:type="spellStart"/>
+      <w:r>
+        <w:rPr>
+          <w:lang w:val="en-US"/>
+        </w:rPr>
+        <w:t>satu</w:t>
+      </w:r>
+      <w:proofErr w:type="spellEnd"/>
+      <w:r>
+        <w:rPr>
+          <w:lang w:val="en-US"/>
+        </w:rPr>
+        <w:t xml:space="preserve"> </w:t>
+      </w:r>
+      <w:r>
+        <w:rPr>
+          <w:i/>
+          <w:iCs/>
+          <w:lang w:val="en-US"/>
+        </w:rPr>
+        <w:t xml:space="preserve">core </w:t>
+      </w:r>
+      <w:proofErr w:type="gramStart"/>
+      <w:r>
+        <w:rPr>
+          <w:i/>
+          <w:iCs/>
+          <w:lang w:val="en-US"/>
+        </w:rPr>
+        <w:t>value</w:t>
+      </w:r>
+      <w:r>
+        <w:rPr>
+          <w:lang w:val="en-US"/>
+        </w:rPr>
+        <w:t xml:space="preserve">  </w:t>
+      </w:r>
+      <w:proofErr w:type="spellStart"/>
+      <w:r>
+        <w:rPr>
+          <w:lang w:val="en-US"/>
+        </w:rPr>
+        <w:t>Witel</w:t>
+      </w:r>
+      <w:proofErr w:type="spellEnd"/>
+      <w:proofErr w:type="gramEnd"/>
+      <w:r>
+        <w:rPr>
+          <w:lang w:val="en-US"/>
+        </w:rPr>
+        <w:t xml:space="preserve"> Bandung. Jika </w:t>
+      </w:r>
+      <w:proofErr w:type="spellStart"/>
+      <w:r>
+        <w:rPr>
+          <w:lang w:val="en-US"/>
+        </w:rPr>
+        <w:t>bisnis</w:t>
+      </w:r>
+      <w:proofErr w:type="spellEnd"/>
+      <w:r>
+        <w:rPr>
+          <w:lang w:val="en-US"/>
+        </w:rPr>
+        <w:t xml:space="preserve"> </w:t>
+      </w:r>
+      <w:proofErr w:type="spellStart"/>
+      <w:r>
+        <w:rPr>
+          <w:lang w:val="en-US"/>
+        </w:rPr>
+        <w:t>tumbuh</w:t>
+      </w:r>
+      <w:proofErr w:type="spellEnd"/>
+      <w:r>
+        <w:rPr>
+          <w:lang w:val="en-US"/>
+        </w:rPr>
+        <w:t xml:space="preserve"> dan </w:t>
+      </w:r>
+      <w:proofErr w:type="spellStart"/>
+      <w:r>
+        <w:rPr>
+          <w:lang w:val="en-US"/>
+        </w:rPr>
+        <w:t>berkembang</w:t>
+      </w:r>
+      <w:proofErr w:type="spellEnd"/>
+      <w:r>
+        <w:rPr>
+          <w:lang w:val="en-US"/>
+        </w:rPr>
+        <w:t xml:space="preserve"> dan </w:t>
+      </w:r>
+      <w:proofErr w:type="spellStart"/>
+      <w:r>
+        <w:rPr>
+          <w:lang w:val="en-US"/>
+        </w:rPr>
+        <w:t>tetap</w:t>
+      </w:r>
+      <w:proofErr w:type="spellEnd"/>
+      <w:r>
+        <w:rPr>
+          <w:lang w:val="en-US"/>
+        </w:rPr>
+        <w:t xml:space="preserve"> </w:t>
+      </w:r>
+      <w:proofErr w:type="spellStart"/>
+      <w:r>
+        <w:rPr>
+          <w:lang w:val="en-US"/>
+        </w:rPr>
+        <w:t>bisa</w:t>
+      </w:r>
+      <w:proofErr w:type="spellEnd"/>
+      <w:r>
+        <w:rPr>
+          <w:lang w:val="en-US"/>
+        </w:rPr>
+        <w:t xml:space="preserve"> </w:t>
+      </w:r>
+      <w:proofErr w:type="spellStart"/>
+      <w:r>
+        <w:rPr>
+          <w:lang w:val="en-US"/>
+        </w:rPr>
+        <w:t>bertahan</w:t>
+      </w:r>
+      <w:proofErr w:type="spellEnd"/>
+      <w:r>
+        <w:rPr>
+          <w:lang w:val="en-US"/>
+        </w:rPr>
+        <w:t xml:space="preserve"> </w:t>
+      </w:r>
+      <w:proofErr w:type="spellStart"/>
+      <w:r>
+        <w:rPr>
+          <w:lang w:val="en-US"/>
+        </w:rPr>
+        <w:t>dalam</w:t>
+      </w:r>
+      <w:proofErr w:type="spellEnd"/>
+      <w:r>
+        <w:rPr>
+          <w:lang w:val="en-US"/>
+        </w:rPr>
+        <w:t xml:space="preserve"> </w:t>
+      </w:r>
+      <w:proofErr w:type="spellStart"/>
+      <w:r>
+        <w:rPr>
+          <w:lang w:val="en-US"/>
+        </w:rPr>
+        <w:t>persaingan</w:t>
+      </w:r>
+      <w:proofErr w:type="spellEnd"/>
+      <w:r>
+        <w:rPr>
+          <w:lang w:val="en-US"/>
+        </w:rPr>
+        <w:t xml:space="preserve"> </w:t>
+      </w:r>
+      <w:proofErr w:type="spellStart"/>
+      <w:r>
+        <w:rPr>
+          <w:lang w:val="en-US"/>
+        </w:rPr>
+        <w:t>maka</w:t>
+      </w:r>
+      <w:proofErr w:type="spellEnd"/>
+      <w:r>
+        <w:rPr>
+          <w:lang w:val="en-US"/>
+        </w:rPr>
+        <w:t xml:space="preserve"> </w:t>
+      </w:r>
+      <w:proofErr w:type="spellStart"/>
+      <w:r>
+        <w:rPr>
+          <w:lang w:val="en-US"/>
+        </w:rPr>
+        <w:t>keuntungan</w:t>
+      </w:r>
+      <w:proofErr w:type="spellEnd"/>
+      <w:r>
+        <w:rPr>
+          <w:lang w:val="en-US"/>
+        </w:rPr>
+        <w:t xml:space="preserve"> dan </w:t>
+      </w:r>
+      <w:proofErr w:type="spellStart"/>
+      <w:r>
+        <w:rPr>
+          <w:lang w:val="en-US"/>
+        </w:rPr>
+        <w:t>pendapatan</w:t>
+      </w:r>
+      <w:proofErr w:type="spellEnd"/>
+      <w:r>
+        <w:rPr>
+          <w:lang w:val="en-US"/>
+        </w:rPr>
+        <w:t xml:space="preserve"> juga </w:t>
+      </w:r>
+      <w:proofErr w:type="spellStart"/>
+      <w:r>
+        <w:rPr>
+          <w:lang w:val="en-US"/>
+        </w:rPr>
+        <w:t>harus</w:t>
+      </w:r>
+      <w:proofErr w:type="spellEnd"/>
+      <w:r>
+        <w:rPr>
+          <w:lang w:val="en-US"/>
+        </w:rPr>
+        <w:t xml:space="preserve"> </w:t>
+      </w:r>
+      <w:proofErr w:type="spellStart"/>
+      <w:r>
+        <w:rPr>
+          <w:lang w:val="en-US"/>
+        </w:rPr>
+        <w:t>meningkat</w:t>
+      </w:r>
+      <w:proofErr w:type="spellEnd"/>
+      <w:r>
+        <w:rPr>
+          <w:lang w:val="en-US"/>
+        </w:rPr>
+        <w:t xml:space="preserve">. </w:t>
+      </w:r>
+      <w:proofErr w:type="spellStart"/>
+      <w:r>
+        <w:rPr>
+          <w:lang w:val="en-US"/>
+        </w:rPr>
+        <w:t>Untuk</w:t>
+      </w:r>
+      <w:proofErr w:type="spellEnd"/>
+      <w:r>
+        <w:rPr>
+          <w:lang w:val="en-US"/>
+        </w:rPr>
+        <w:t xml:space="preserve"> </w:t>
+      </w:r>
+      <w:proofErr w:type="spellStart"/>
+      <w:r>
+        <w:rPr>
+          <w:lang w:val="en-US"/>
+        </w:rPr>
+        <w:t>melaksanakan</w:t>
+      </w:r>
+      <w:proofErr w:type="spellEnd"/>
+      <w:r>
+        <w:rPr>
+          <w:lang w:val="en-US"/>
+        </w:rPr>
+        <w:t xml:space="preserve"> </w:t>
+      </w:r>
+      <w:proofErr w:type="spellStart"/>
+      <w:r>
+        <w:rPr>
+          <w:lang w:val="en-US"/>
+        </w:rPr>
+        <w:t>hal</w:t>
+      </w:r>
+      <w:proofErr w:type="spellEnd"/>
+      <w:r>
+        <w:rPr>
+          <w:lang w:val="en-US"/>
+        </w:rPr>
+        <w:t xml:space="preserve"> </w:t>
+      </w:r>
+      <w:proofErr w:type="spellStart"/>
+      <w:r>
+        <w:rPr>
+          <w:lang w:val="en-US"/>
+        </w:rPr>
+        <w:t>tersebut</w:t>
+      </w:r>
+      <w:proofErr w:type="spellEnd"/>
+      <w:r>
+        <w:rPr>
+          <w:lang w:val="en-US"/>
+        </w:rPr>
+        <w:t xml:space="preserve">, </w:t>
+      </w:r>
+      <w:proofErr w:type="spellStart"/>
+      <w:r>
+        <w:rPr>
+          <w:lang w:val="en-US"/>
+        </w:rPr>
+        <w:t>kita</w:t>
+      </w:r>
+      <w:proofErr w:type="spellEnd"/>
+      <w:r>
+        <w:rPr>
+          <w:lang w:val="en-US"/>
+        </w:rPr>
+        <w:t xml:space="preserve"> </w:t>
+      </w:r>
+      <w:proofErr w:type="spellStart"/>
+      <w:r>
+        <w:rPr>
+          <w:lang w:val="en-US"/>
+        </w:rPr>
+        <w:t>perlu</w:t>
+      </w:r>
+      <w:proofErr w:type="spellEnd"/>
+      <w:r>
+        <w:rPr>
+          <w:lang w:val="en-US"/>
+        </w:rPr>
+        <w:t xml:space="preserve"> </w:t>
+      </w:r>
+      <w:proofErr w:type="spellStart"/>
+      <w:r>
+        <w:rPr>
+          <w:lang w:val="en-US"/>
+        </w:rPr>
+        <w:t>meningkatkan</w:t>
+      </w:r>
+      <w:proofErr w:type="spellEnd"/>
+      <w:r>
+        <w:rPr>
+          <w:lang w:val="en-US"/>
+        </w:rPr>
+        <w:t xml:space="preserve"> </w:t>
+      </w:r>
+      <w:proofErr w:type="spellStart"/>
+      <w:r>
+        <w:rPr>
+          <w:lang w:val="en-US"/>
+        </w:rPr>
+        <w:t>jumlah</w:t>
+      </w:r>
+      <w:proofErr w:type="spellEnd"/>
+      <w:r>
+        <w:rPr>
+          <w:lang w:val="en-US"/>
+        </w:rPr>
+        <w:t xml:space="preserve"> </w:t>
+      </w:r>
+      <w:proofErr w:type="spellStart"/>
+      <w:r>
+        <w:rPr>
+          <w:lang w:val="en-US"/>
+        </w:rPr>
+        <w:t>pelanggan</w:t>
+      </w:r>
+      <w:proofErr w:type="spellEnd"/>
+      <w:r>
+        <w:rPr>
+          <w:lang w:val="en-US"/>
+        </w:rPr>
+        <w:t xml:space="preserve"> yang </w:t>
+      </w:r>
+      <w:proofErr w:type="spellStart"/>
+      <w:r>
+        <w:rPr>
+          <w:lang w:val="en-US"/>
+        </w:rPr>
+        <w:t>kita</w:t>
+      </w:r>
+      <w:proofErr w:type="spellEnd"/>
+      <w:r>
+        <w:rPr>
+          <w:lang w:val="en-US"/>
+        </w:rPr>
+        <w:t xml:space="preserve"> </w:t>
+      </w:r>
+      <w:proofErr w:type="spellStart"/>
+      <w:r>
+        <w:rPr>
+          <w:lang w:val="en-US"/>
+        </w:rPr>
+        <w:t>miliki</w:t>
+      </w:r>
+      <w:proofErr w:type="spellEnd"/>
+      <w:r>
+        <w:rPr>
+          <w:lang w:val="en-US"/>
+        </w:rPr>
+        <w:t xml:space="preserve">, </w:t>
+      </w:r>
+      <w:proofErr w:type="spellStart"/>
+      <w:r>
+        <w:rPr>
+          <w:lang w:val="en-US"/>
+        </w:rPr>
+        <w:t>dengan</w:t>
+      </w:r>
+      <w:proofErr w:type="spellEnd"/>
+      <w:r>
+        <w:rPr>
+          <w:lang w:val="en-US"/>
+        </w:rPr>
+        <w:t xml:space="preserve"> </w:t>
+      </w:r>
+      <w:proofErr w:type="spellStart"/>
+      <w:r>
+        <w:rPr>
+          <w:lang w:val="en-US"/>
+        </w:rPr>
+        <w:t>demikian</w:t>
+      </w:r>
+      <w:proofErr w:type="spellEnd"/>
+      <w:r>
+        <w:rPr>
+          <w:lang w:val="en-US"/>
+        </w:rPr>
+        <w:t xml:space="preserve"> </w:t>
+      </w:r>
+      <w:proofErr w:type="spellStart"/>
+      <w:r>
+        <w:rPr>
+          <w:lang w:val="en-US"/>
+        </w:rPr>
+        <w:t>kita</w:t>
+      </w:r>
+      <w:proofErr w:type="spellEnd"/>
+      <w:r>
+        <w:rPr>
+          <w:lang w:val="en-US"/>
+        </w:rPr>
+        <w:t xml:space="preserve"> </w:t>
+      </w:r>
+      <w:proofErr w:type="spellStart"/>
+      <w:r>
+        <w:rPr>
+          <w:lang w:val="en-US"/>
+        </w:rPr>
+        <w:t>dapat</w:t>
+      </w:r>
+      <w:proofErr w:type="spellEnd"/>
+      <w:r>
+        <w:rPr>
+          <w:lang w:val="en-US"/>
+        </w:rPr>
+        <w:t xml:space="preserve"> </w:t>
+      </w:r>
+      <w:proofErr w:type="spellStart"/>
+      <w:r>
+        <w:rPr>
+          <w:lang w:val="en-US"/>
+        </w:rPr>
+        <w:t>memelihara</w:t>
+      </w:r>
+      <w:proofErr w:type="spellEnd"/>
+      <w:r>
+        <w:rPr>
+          <w:lang w:val="en-US"/>
+        </w:rPr>
+        <w:t xml:space="preserve"> dan </w:t>
+      </w:r>
+      <w:proofErr w:type="spellStart"/>
+      <w:r>
+        <w:rPr>
+          <w:lang w:val="en-US"/>
+        </w:rPr>
+        <w:t>mempertahankan</w:t>
+      </w:r>
+      <w:proofErr w:type="spellEnd"/>
+      <w:r>
+        <w:rPr>
+          <w:lang w:val="en-US"/>
+        </w:rPr>
+        <w:t xml:space="preserve"> </w:t>
+      </w:r>
+      <w:proofErr w:type="spellStart"/>
+      <w:r>
+        <w:rPr>
+          <w:lang w:val="en-US"/>
+        </w:rPr>
+        <w:t>pelanggan</w:t>
+      </w:r>
+      <w:proofErr w:type="spellEnd"/>
+      <w:r>
+        <w:rPr>
+          <w:lang w:val="en-US"/>
+        </w:rPr>
+        <w:t xml:space="preserve"> </w:t>
+      </w:r>
+      <w:proofErr w:type="spellStart"/>
+      <w:r>
+        <w:rPr>
+          <w:lang w:val="en-US"/>
+        </w:rPr>
+        <w:t>kita</w:t>
+      </w:r>
+      <w:proofErr w:type="spellEnd"/>
+      <w:r>
+        <w:rPr>
+          <w:lang w:val="en-US"/>
+        </w:rPr>
+        <w:t xml:space="preserve"> </w:t>
+      </w:r>
+      <w:proofErr w:type="spellStart"/>
+      <w:proofErr w:type="gramStart"/>
+      <w:r>
+        <w:rPr>
+          <w:lang w:val="en-US"/>
+        </w:rPr>
+        <w:t>seperti</w:t>
+      </w:r>
+      <w:proofErr w:type="spellEnd"/>
+      <w:r>
+        <w:rPr>
+          <w:lang w:val="en-US"/>
+        </w:rPr>
+        <w:t xml:space="preserve"> </w:t>
+      </w:r>
+      <w:r>
+        <w:rPr>
+          <w:lang w:val="en-US"/>
+        </w:rPr>
+        <w:t xml:space="preserve"> </w:t>
+      </w:r>
+      <w:proofErr w:type="spellStart"/>
+      <w:r>
+        <w:rPr>
+          <w:lang w:val="en-US"/>
+        </w:rPr>
+        <w:t>mendapatkan</w:t>
+      </w:r>
+      <w:proofErr w:type="spellEnd"/>
+      <w:proofErr w:type="gramEnd"/>
+      <w:r>
+        <w:rPr>
+          <w:lang w:val="en-US"/>
+        </w:rPr>
+        <w:t xml:space="preserve"> </w:t>
+      </w:r>
+      <w:proofErr w:type="spellStart"/>
+      <w:r>
+        <w:rPr>
+          <w:lang w:val="en-US"/>
+        </w:rPr>
+        <w:t>pelanggan</w:t>
+      </w:r>
+      <w:proofErr w:type="spellEnd"/>
+      <w:r>
+        <w:rPr>
+          <w:lang w:val="en-US"/>
+        </w:rPr>
+        <w:t xml:space="preserve"> yang </w:t>
+      </w:r>
+      <w:proofErr w:type="spellStart"/>
+      <w:r>
+        <w:rPr>
+          <w:lang w:val="en-US"/>
+        </w:rPr>
+        <w:t>baru</w:t>
+      </w:r>
+      <w:proofErr w:type="spellEnd"/>
+      <w:r>
+        <w:rPr>
+          <w:lang w:val="en-US"/>
+        </w:rPr>
+        <w:t xml:space="preserve">. Jadi </w:t>
+      </w:r>
+      <w:proofErr w:type="spellStart"/>
+      <w:r>
+        <w:rPr>
+          <w:lang w:val="en-US"/>
+        </w:rPr>
+        <w:t>dalam</w:t>
+      </w:r>
+      <w:proofErr w:type="spellEnd"/>
+      <w:r>
+        <w:rPr>
+          <w:lang w:val="en-US"/>
+        </w:rPr>
+        <w:t xml:space="preserve"> </w:t>
+      </w:r>
+      <w:proofErr w:type="spellStart"/>
+      <w:r>
+        <w:rPr>
+          <w:lang w:val="en-US"/>
+        </w:rPr>
+        <w:t>hal</w:t>
+      </w:r>
+      <w:proofErr w:type="spellEnd"/>
+      <w:r>
+        <w:rPr>
+          <w:lang w:val="en-US"/>
+        </w:rPr>
+        <w:t xml:space="preserve"> </w:t>
+      </w:r>
+      <w:proofErr w:type="spellStart"/>
+      <w:r>
+        <w:rPr>
+          <w:lang w:val="en-US"/>
+        </w:rPr>
+        <w:t>memenangkan</w:t>
+      </w:r>
+      <w:proofErr w:type="spellEnd"/>
+      <w:r>
+        <w:rPr>
+          <w:lang w:val="en-US"/>
+        </w:rPr>
+        <w:t xml:space="preserve"> </w:t>
+      </w:r>
+      <w:proofErr w:type="spellStart"/>
+      <w:r>
+        <w:rPr>
+          <w:lang w:val="en-US"/>
+        </w:rPr>
+        <w:t>bisnis</w:t>
+      </w:r>
+      <w:proofErr w:type="spellEnd"/>
+      <w:r>
+        <w:rPr>
+          <w:lang w:val="en-US"/>
+        </w:rPr>
+        <w:t xml:space="preserve"> </w:t>
+      </w:r>
+      <w:proofErr w:type="spellStart"/>
+      <w:r>
+        <w:rPr>
+          <w:lang w:val="en-US"/>
+        </w:rPr>
+        <w:t>baru</w:t>
+      </w:r>
+      <w:proofErr w:type="spellEnd"/>
+      <w:r>
+        <w:rPr>
+          <w:lang w:val="en-US"/>
+        </w:rPr>
+        <w:t xml:space="preserve">, </w:t>
+      </w:r>
+      <w:proofErr w:type="spellStart"/>
+      <w:r>
+        <w:rPr>
+          <w:lang w:val="en-US"/>
+        </w:rPr>
+        <w:t>kita</w:t>
+      </w:r>
+      <w:proofErr w:type="spellEnd"/>
+      <w:r>
+        <w:rPr>
+          <w:lang w:val="en-US"/>
+        </w:rPr>
+        <w:t xml:space="preserve"> juga </w:t>
+      </w:r>
+      <w:proofErr w:type="spellStart"/>
+      <w:r>
+        <w:rPr>
+          <w:lang w:val="en-US"/>
+        </w:rPr>
+        <w:t>perlu</w:t>
+      </w:r>
+      <w:proofErr w:type="spellEnd"/>
+      <w:r>
+        <w:rPr>
+          <w:lang w:val="en-US"/>
+        </w:rPr>
+        <w:t xml:space="preserve"> </w:t>
+      </w:r>
+      <w:proofErr w:type="spellStart"/>
+      <w:r>
+        <w:rPr>
+          <w:lang w:val="en-US"/>
+        </w:rPr>
+        <w:t>mempertahankan</w:t>
+      </w:r>
+      <w:proofErr w:type="spellEnd"/>
+      <w:r>
+        <w:rPr>
+          <w:lang w:val="en-US"/>
+        </w:rPr>
+        <w:t xml:space="preserve"> </w:t>
+      </w:r>
+      <w:proofErr w:type="spellStart"/>
+      <w:r>
+        <w:rPr>
+          <w:lang w:val="en-US"/>
+        </w:rPr>
+        <w:t>loyalitas</w:t>
+      </w:r>
+      <w:proofErr w:type="spellEnd"/>
+      <w:r>
+        <w:rPr>
+          <w:lang w:val="en-US"/>
+        </w:rPr>
+        <w:t xml:space="preserve"> </w:t>
+      </w:r>
+      <w:proofErr w:type="spellStart"/>
+      <w:r>
+        <w:rPr>
+          <w:lang w:val="en-US"/>
+        </w:rPr>
+        <w:t>pelanggan</w:t>
+      </w:r>
+      <w:proofErr w:type="spellEnd"/>
+      <w:r>
+        <w:rPr>
+          <w:lang w:val="en-US"/>
+        </w:rPr>
+        <w:t xml:space="preserve"> yang </w:t>
+      </w:r>
+      <w:proofErr w:type="spellStart"/>
+      <w:r>
+        <w:rPr>
+          <w:lang w:val="en-US"/>
+        </w:rPr>
+        <w:t>ada</w:t>
+      </w:r>
+      <w:proofErr w:type="spellEnd"/>
+      <w:r>
+        <w:rPr>
+          <w:lang w:val="en-US"/>
+        </w:rPr>
+        <w:t>.</w:t>
+      </w:r>
     </w:p>
     <w:p>
       <w:pPr>
@@ -19677,6 +19675,7 @@
       <w:r>
         <w:rPr>
           <w:rFonts w:ascii="Times New Roman" w:hAnsi="Times New Roman"/>
+          <w:noProof/>
           <w:sz w:val="24"/>
           <w:szCs w:val="24"/>
         </w:rPr>
@@ -21655,9 +21654,17 @@
           <w:bCs/>
           <w:lang w:val="en-US"/>
         </w:rPr>
-        <w:t>telfon</w:t>
+        <w:t>tel</w:t>
       </w:r>
       <w:bookmarkEnd w:id="29"/>
+      <w:r>
+        <w:rPr>
+          <w:b/>
+          <w:bCs/>
+          <w:lang w:val="en-US"/>
+        </w:rPr>
+        <w:t>epon</w:t>
+      </w:r>
       <w:proofErr w:type="spellEnd"/>
     </w:p>
     <w:p>
@@ -22346,7 +22353,13 @@
         <w:rPr>
           <w:lang w:val="en-US"/>
         </w:rPr>
-        <w:t>telfon</w:t>
+        <w:t>tel</w:t>
+      </w:r>
+      <w:r>
+        <w:rPr>
+          <w:lang w:val="en-US"/>
+        </w:rPr>
+        <w:t>epon</w:t>
       </w:r>
       <w:proofErr w:type="spellEnd"/>
       <w:r>
@@ -28091,8 +28104,8 @@
           <w:lang w:val="en-US"/>
         </w:rPr>
       </w:pPr>
-      <w:bookmarkStart w:id="39" w:name="_Hlk16073237"/>
-      <w:bookmarkStart w:id="40" w:name="_Toc48952090"/>
+      <w:bookmarkStart w:id="39" w:name="_Toc48952090"/>
+      <w:bookmarkStart w:id="40" w:name="_Hlk16073237"/>
       <w:r>
         <w:rPr>
           <w:b/>
@@ -28111,7 +28124,7 @@
         <w:br/>
         <w:t>PENUTUP</w:t>
       </w:r>
-      <w:bookmarkEnd w:id="40"/>
+      <w:bookmarkEnd w:id="39"/>
     </w:p>
     <w:p>
       <w:pPr>
@@ -32637,7 +32650,7 @@
         </w:rPr>
       </w:pPr>
       <w:bookmarkStart w:id="43" w:name="_Toc48952093"/>
-      <w:bookmarkEnd w:id="39"/>
+      <w:bookmarkEnd w:id="40"/>
       <w:r>
         <w:rPr>
           <w:b/>
@@ -32655,36 +32668,6 @@
           <w:lang w:val="en-US"/>
         </w:rPr>
       </w:pPr>
-    </w:p>
-    <w:p>
-      <w:hyperlink r:id="rId44" w:history="1">
-        <w:r>
-          <w:rPr>
-            <w:rStyle w:val="Hyperlink"/>
-          </w:rPr>
-          <w:t>https://id.wikipedia.org/wiki/Dekoder_(televisi)</w:t>
-        </w:r>
-      </w:hyperlink>
-    </w:p>
-    <w:p>
-      <w:hyperlink r:id="rId45" w:history="1">
-        <w:r>
-          <w:rPr>
-            <w:rStyle w:val="Hyperlink"/>
-          </w:rPr>
-          <w:t>https://www.indihome.co.id/news/lebih-menarik-dengan-hybrid-box</w:t>
-        </w:r>
-      </w:hyperlink>
-    </w:p>
-    <w:p>
-      <w:hyperlink r:id="rId46" w:history="1">
-        <w:r>
-          <w:rPr>
-            <w:rStyle w:val="Hyperlink"/>
-          </w:rPr>
-          <w:t>https://id.wikipedia.org/wiki/Power_Line_Communication</w:t>
-        </w:r>
-      </w:hyperlink>
     </w:p>
     <w:p/>
     <w:p/>
@@ -32714,8 +32697,8 @@
     <w:p/>
     <w:p/>
     <w:sectPr>
-      <w:headerReference w:type="default" r:id="rId47"/>
-      <w:footerReference w:type="default" r:id="rId48"/>
+      <w:headerReference w:type="default" r:id="rId44"/>
+      <w:footerReference w:type="default" r:id="rId45"/>
       <w:pgSz w:w="11906" w:h="16838"/>
       <w:pgMar w:top="1701" w:right="1701" w:bottom="1701" w:left="2268" w:header="709" w:footer="709" w:gutter="0"/>
       <w:pgNumType w:start="1"/>
@@ -32761,6 +32744,7 @@
         <w:docPartUnique/>
       </w:docPartObj>
     </w:sdtPr>
+    <w:sdtEndPr/>
     <w:sdtContent>
       <w:p>
         <w:pPr>
@@ -32847,6 +32831,7 @@
         <w:docPartUnique/>
       </w:docPartObj>
     </w:sdtPr>
+    <w:sdtEndPr/>
     <w:sdtContent>
       <w:p>
         <w:pPr>
@@ -32880,6 +32865,7 @@
         <w:docPartUnique/>
       </w:docPartObj>
     </w:sdtPr>
+    <w:sdtEndPr/>
     <w:sdtContent>
       <w:p>
         <w:pPr>
@@ -33231,6 +33217,7 @@
         <w:docPartUnique/>
       </w:docPartObj>
     </w:sdtPr>
+    <w:sdtEndPr/>
     <w:sdtContent>
       <w:p>
         <w:pPr>
@@ -37870,6 +37857,7 @@
   <w:style w:type="character" w:default="1" w:styleId="DefaultParagraphFont">
     <w:name w:val="Default Paragraph Font"/>
     <w:uiPriority w:val="1"/>
+    <w:semiHidden/>
     <w:unhideWhenUsed/>
   </w:style>
   <w:style w:type="table" w:default="1" w:styleId="TableNormal">
@@ -38273,6 +38261,14 @@
     <w:unhideWhenUsed/>
     <w:rsid w:val="00AC51C9"/>
   </w:style>
+  <w:style w:type="paragraph" w:styleId="Bibliography">
+    <w:name w:val="Bibliography"/>
+    <w:basedOn w:val="Normal"/>
+    <w:next w:val="Normal"/>
+    <w:uiPriority w:val="37"/>
+    <w:unhideWhenUsed/>
+    <w:rsid w:val="00F31F57"/>
+  </w:style>
 </w:styles>
 </file>
 

--- a/LAPORAN_AKHIR_KEGIATAN_GELADI_FACHRI.docx
+++ b/LAPORAN_AKHIR_KEGIATAN_GELADI_FACHRI.docx
@@ -4022,9 +4022,9 @@
                 <w:rFonts w:asciiTheme="minorHAnsi" w:eastAsiaTheme="minorEastAsia" w:hAnsiTheme="minorHAnsi"/>
                 <w:noProof/>
                 <w:sz w:val="22"/>
-                <w:lang w:eastAsia="id-ID"/>
-              </w:rPr>
-              <w:tab/>
+                <w:lang w:val="en-US" w:eastAsia="id-ID"/>
+              </w:rPr>
+              <w:t xml:space="preserve">     </w:t>
             </w:r>
             <w:r>
               <w:rPr>
@@ -4672,7 +4672,32 @@
                 <w:noProof/>
                 <w:lang w:val="en-US"/>
               </w:rPr>
-              <w:t xml:space="preserve"> dalam organisasi Witel Bandung</w:t>
+              <w:t xml:space="preserve"> dalam organisasi </w:t>
+            </w:r>
+            <w:r>
+              <w:rPr>
+                <w:rStyle w:val="Hyperlink"/>
+                <w:noProof/>
+                <w:lang w:val="en-US"/>
+              </w:rPr>
+              <w:t xml:space="preserve">          </w:t>
+            </w:r>
+            <w:r>
+              <w:rPr>
+                <w:rStyle w:val="Hyperlink"/>
+                <w:noProof/>
+                <w:color w:val="FFFFFF" w:themeColor="background1"/>
+                <w:lang w:val="en-US"/>
+              </w:rPr>
+              <w:t>……..</w:t>
+            </w:r>
+            <w:r>
+              <w:rPr>
+                <w:rStyle w:val="Hyperlink"/>
+                <w:noProof/>
+                <w:lang w:val="en-US"/>
+              </w:rPr>
+              <w:t>Witel Bandung</w:t>
             </w:r>
             <w:r>
               <w:rPr>
@@ -9821,14 +9846,14 @@
         <w:rPr>
           <w:lang w:val="en-US"/>
         </w:rPr>
-        <w:t xml:space="preserve"> m</w:t>
-      </w:r>
-      <w:proofErr w:type="spellStart"/>
-      <w:r>
-        <w:rPr>
-          <w:lang w:val="en-US"/>
-        </w:rPr>
-        <w:t>enjadi</w:t>
+        <w:t xml:space="preserve"> </w:t>
+      </w:r>
+      <w:proofErr w:type="spellStart"/>
+      <w:r>
+        <w:rPr>
+          <w:lang w:val="en-US"/>
+        </w:rPr>
+        <w:t>menjadi</w:t>
       </w:r>
       <w:proofErr w:type="spellEnd"/>
       <w:r>
@@ -10151,13 +10176,6 @@
     </w:p>
     <w:p>
       <w:pPr>
-        <w:rPr>
-          <w:lang w:val="en-US"/>
-        </w:rPr>
-      </w:pPr>
-    </w:p>
-    <w:p>
-      <w:pPr>
         <w:shd w:val="clear" w:color="auto" w:fill="FFFFFF"/>
         <w:ind w:left="720" w:firstLine="720"/>
         <w:jc w:val="both"/>
@@ -10175,27 +10193,7 @@
           <w:szCs w:val="24"/>
           <w:lang w:eastAsia="id-ID"/>
         </w:rPr>
-        <w:t xml:space="preserve">PT. </w:t>
-      </w:r>
-      <w:proofErr w:type="spellStart"/>
-      <w:r>
-        <w:rPr>
-          <w:rFonts w:cstheme="majorBidi"/>
-          <w:color w:val="000000"/>
-          <w:szCs w:val="24"/>
-          <w:lang w:eastAsia="id-ID"/>
-        </w:rPr>
-        <w:t>Telekomunikasi</w:t>
-      </w:r>
-      <w:proofErr w:type="spellEnd"/>
-      <w:r>
-        <w:rPr>
-          <w:rFonts w:cstheme="majorBidi"/>
-          <w:color w:val="000000"/>
-          <w:szCs w:val="24"/>
-          <w:lang w:eastAsia="id-ID"/>
-        </w:rPr>
-        <w:t xml:space="preserve"> Indonesia, Tbk. adalah perusahaan</w:t>
+        <w:t>PT. Telekomunikasi Indonesia, Tbk. adalah perusahaan</w:t>
       </w:r>
       <w:r>
         <w:rPr>
@@ -12169,13 +12167,6 @@
     </w:p>
     <w:p>
       <w:pPr>
-        <w:rPr>
-          <w:lang w:val="en-US"/>
-        </w:rPr>
-      </w:pPr>
-    </w:p>
-    <w:p>
-      <w:pPr>
         <w:ind w:left="720" w:firstLine="720"/>
         <w:jc w:val="both"/>
         <w:rPr>
@@ -12341,13 +12332,19 @@
         <w:t xml:space="preserve"> </w:t>
       </w:r>
       <w:proofErr w:type="spellStart"/>
+      <w:r>
+        <w:rPr>
+          <w:lang w:val="en-US" w:eastAsia="id-ID"/>
+        </w:rPr>
+        <w:t>w</w:t>
+      </w:r>
       <w:r>
         <w:rPr>
           <w:i/>
           <w:iCs/>
           <w:lang w:val="en-US" w:eastAsia="id-ID"/>
         </w:rPr>
-        <w:t>Wifi</w:t>
+        <w:t>ifi</w:t>
       </w:r>
       <w:proofErr w:type="spellEnd"/>
       <w:r>
@@ -12356,13 +12353,7 @@
           <w:iCs/>
           <w:lang w:val="en-US" w:eastAsia="id-ID"/>
         </w:rPr>
-        <w:t xml:space="preserve"> Corner</w:t>
-      </w:r>
-      <w:r>
-        <w:rPr>
-          <w:lang w:val="en-US" w:eastAsia="id-ID"/>
-        </w:rPr>
-        <w:t xml:space="preserve">, </w:t>
+        <w:t xml:space="preserve"> </w:t>
       </w:r>
       <w:r>
         <w:rPr>
@@ -12370,20 +12361,54 @@
           <w:iCs/>
           <w:lang w:val="en-US" w:eastAsia="id-ID"/>
         </w:rPr>
-        <w:t>Internet</w:t>
-      </w:r>
-      <w:r>
-        <w:rPr>
+        <w:t>c</w:t>
+      </w:r>
+      <w:r>
+        <w:rPr>
+          <w:i/>
+          <w:iCs/>
           <w:lang w:val="en-US" w:eastAsia="id-ID"/>
         </w:rPr>
-        <w:t xml:space="preserve"> </w:t>
-      </w:r>
-      <w:proofErr w:type="spellStart"/>
+        <w:t>orner</w:t>
+      </w:r>
       <w:r>
         <w:rPr>
           <w:lang w:val="en-US" w:eastAsia="id-ID"/>
         </w:rPr>
-        <w:t>Indihome</w:t>
+        <w:t xml:space="preserve">, </w:t>
+      </w:r>
+      <w:r>
+        <w:rPr>
+          <w:lang w:val="en-US" w:eastAsia="id-ID"/>
+        </w:rPr>
+        <w:t>i</w:t>
+      </w:r>
+      <w:r>
+        <w:rPr>
+          <w:i/>
+          <w:iCs/>
+          <w:lang w:val="en-US" w:eastAsia="id-ID"/>
+        </w:rPr>
+        <w:t>nternet</w:t>
+      </w:r>
+      <w:r>
+        <w:rPr>
+          <w:lang w:val="en-US" w:eastAsia="id-ID"/>
+        </w:rPr>
+        <w:t xml:space="preserve"> </w:t>
+      </w:r>
+      <w:proofErr w:type="spellStart"/>
+      <w:r>
+        <w:rPr>
+          <w:lang w:val="en-US" w:eastAsia="id-ID"/>
+        </w:rPr>
+        <w:t>i</w:t>
+      </w:r>
+      <w:r>
+        <w:rPr>
+          <w:lang w:val="en-US" w:eastAsia="id-ID"/>
+        </w:rPr>
+        <w:t>ndihome</w:t>
       </w:r>
       <w:proofErr w:type="spellEnd"/>
       <w:r>
@@ -12444,138 +12469,30 @@
         </w:rPr>
         <w:t xml:space="preserve">Unit </w:t>
       </w:r>
-      <w:proofErr w:type="spellStart"/>
       <w:r>
         <w:rPr>
           <w:rFonts w:ascii="Times New Roman" w:hAnsi="Times New Roman" w:cs="Times New Roman"/>
           <w:i/>
           <w:iCs/>
-        </w:rPr>
-        <w:t>Customer</w:t>
-      </w:r>
-      <w:proofErr w:type="spellEnd"/>
+          <w:lang w:val="en-US"/>
+        </w:rPr>
+        <w:t>c</w:t>
+      </w:r>
+      <w:proofErr w:type="spellStart"/>
       <w:r>
         <w:rPr>
           <w:rFonts w:ascii="Times New Roman" w:hAnsi="Times New Roman" w:cs="Times New Roman"/>
           <w:i/>
           <w:iCs/>
         </w:rPr>
-        <w:t xml:space="preserve"> </w:t>
-      </w:r>
+        <w:t>ustomer</w:t>
+      </w:r>
+      <w:proofErr w:type="spellEnd"/>
       <w:r>
         <w:rPr>
           <w:rFonts w:ascii="Times New Roman" w:hAnsi="Times New Roman" w:cs="Times New Roman"/>
           <w:i/>
           <w:iCs/>
-          <w:lang w:val="en-US"/>
-        </w:rPr>
-        <w:t xml:space="preserve">Care </w:t>
-      </w:r>
-      <w:proofErr w:type="spellStart"/>
-      <w:r>
-        <w:rPr>
-          <w:rFonts w:ascii="Times New Roman" w:hAnsi="Times New Roman" w:cs="Times New Roman"/>
-          <w:lang w:val="en-US"/>
-        </w:rPr>
-        <w:t>dimana</w:t>
-      </w:r>
-      <w:proofErr w:type="spellEnd"/>
-      <w:r>
-        <w:rPr>
-          <w:rFonts w:ascii="Times New Roman" w:hAnsi="Times New Roman" w:cs="Times New Roman"/>
-          <w:lang w:val="en-US"/>
-        </w:rPr>
-        <w:t xml:space="preserve"> </w:t>
-      </w:r>
-      <w:proofErr w:type="spellStart"/>
-      <w:r>
-        <w:rPr>
-          <w:rFonts w:ascii="Times New Roman" w:hAnsi="Times New Roman" w:cs="Times New Roman"/>
-          <w:lang w:val="en-US"/>
-        </w:rPr>
-        <w:t>tempat</w:t>
-      </w:r>
-      <w:proofErr w:type="spellEnd"/>
-      <w:r>
-        <w:rPr>
-          <w:rFonts w:ascii="Times New Roman" w:hAnsi="Times New Roman" w:cs="Times New Roman"/>
-          <w:lang w:val="en-US"/>
-        </w:rPr>
-        <w:t xml:space="preserve"> </w:t>
-      </w:r>
-      <w:proofErr w:type="spellStart"/>
-      <w:r>
-        <w:rPr>
-          <w:rFonts w:ascii="Times New Roman" w:hAnsi="Times New Roman" w:cs="Times New Roman"/>
-          <w:lang w:val="en-US"/>
-        </w:rPr>
-        <w:t>saya</w:t>
-      </w:r>
-      <w:proofErr w:type="spellEnd"/>
-      <w:r>
-        <w:rPr>
-          <w:rFonts w:ascii="Times New Roman" w:hAnsi="Times New Roman" w:cs="Times New Roman"/>
-          <w:lang w:val="en-US"/>
-        </w:rPr>
-        <w:t xml:space="preserve"> </w:t>
-      </w:r>
-      <w:proofErr w:type="spellStart"/>
-      <w:r>
-        <w:rPr>
-          <w:rFonts w:ascii="Times New Roman" w:hAnsi="Times New Roman" w:cs="Times New Roman"/>
-          <w:lang w:val="en-US"/>
-        </w:rPr>
-        <w:t>ditugaskan</w:t>
-      </w:r>
-      <w:proofErr w:type="spellEnd"/>
-      <w:r>
-        <w:rPr>
-          <w:rFonts w:ascii="Times New Roman" w:hAnsi="Times New Roman" w:cs="Times New Roman"/>
-          <w:lang w:val="en-US"/>
-        </w:rPr>
-        <w:t xml:space="preserve"> </w:t>
-      </w:r>
-      <w:r>
-        <w:rPr>
-          <w:rFonts w:ascii="Times New Roman" w:hAnsi="Times New Roman" w:cs="Times New Roman"/>
-        </w:rPr>
-        <w:t xml:space="preserve">terbagi menjadi beberapa </w:t>
-      </w:r>
-      <w:r>
-        <w:rPr>
-          <w:rFonts w:ascii="Times New Roman" w:hAnsi="Times New Roman" w:cs="Times New Roman"/>
-        </w:rPr>
-        <w:t>unit</w:t>
-      </w:r>
-      <w:r>
-        <w:rPr>
-          <w:rFonts w:ascii="Times New Roman" w:hAnsi="Times New Roman" w:cs="Times New Roman"/>
-        </w:rPr>
-        <w:t xml:space="preserve"> yang dapat dilihat pada </w:t>
-      </w:r>
-      <w:proofErr w:type="spellStart"/>
-      <w:r>
-        <w:rPr>
-          <w:rFonts w:ascii="Times New Roman" w:hAnsi="Times New Roman" w:cs="Times New Roman"/>
-        </w:rPr>
-        <w:t>diantaranya</w:t>
-      </w:r>
-      <w:proofErr w:type="spellEnd"/>
-      <w:r>
-        <w:rPr>
-          <w:rFonts w:ascii="Times New Roman" w:hAnsi="Times New Roman" w:cs="Times New Roman"/>
-        </w:rPr>
-        <w:t xml:space="preserve"> adalah </w:t>
-      </w:r>
-      <w:r>
-        <w:rPr>
-          <w:rFonts w:ascii="Times New Roman" w:hAnsi="Times New Roman" w:cs="Times New Roman"/>
-        </w:rPr>
-        <w:t>unit</w:t>
-      </w:r>
-      <w:r>
-        <w:rPr>
-          <w:rFonts w:ascii="Times New Roman" w:hAnsi="Times New Roman" w:cs="Times New Roman"/>
         </w:rPr>
         <w:t xml:space="preserve"> </w:t>
       </w:r>
@@ -12586,29 +12503,14 @@
           <w:iCs/>
           <w:lang w:val="en-US"/>
         </w:rPr>
-        <w:t>Handling complain by order</w:t>
-      </w:r>
-      <w:r>
-        <w:rPr>
-          <w:rFonts w:ascii="Times New Roman" w:hAnsi="Times New Roman" w:cs="Times New Roman"/>
-        </w:rPr>
-        <w:t xml:space="preserve"> yang melayani </w:t>
-      </w:r>
-      <w:proofErr w:type="spellStart"/>
-      <w:r>
-        <w:rPr>
-          <w:rFonts w:ascii="Times New Roman" w:hAnsi="Times New Roman" w:cs="Times New Roman"/>
-          <w:lang w:val="en-US"/>
-        </w:rPr>
-        <w:t>sistem</w:t>
-      </w:r>
-      <w:proofErr w:type="spellEnd"/>
-      <w:r>
-        <w:rPr>
-          <w:rFonts w:ascii="Times New Roman" w:hAnsi="Times New Roman" w:cs="Times New Roman"/>
-          <w:lang w:val="en-US"/>
-        </w:rPr>
-        <w:t xml:space="preserve"> dan </w:t>
+        <w:t>c</w:t>
+      </w:r>
+      <w:r>
+        <w:rPr>
+          <w:rFonts w:ascii="Times New Roman" w:hAnsi="Times New Roman" w:cs="Times New Roman"/>
+          <w:lang w:val="en-US"/>
+        </w:rPr>
+        <w:t>a</w:t>
       </w:r>
       <w:r>
         <w:rPr>
@@ -12617,13 +12519,103 @@
           <w:iCs/>
           <w:lang w:val="en-US"/>
         </w:rPr>
-        <w:t>call center</w:t>
-      </w:r>
-      <w:r>
-        <w:rPr>
-          <w:rFonts w:ascii="Times New Roman" w:hAnsi="Times New Roman" w:cs="Times New Roman"/>
-        </w:rPr>
-        <w:t xml:space="preserve">, </w:t>
+        <w:t xml:space="preserve">re </w:t>
+      </w:r>
+      <w:proofErr w:type="spellStart"/>
+      <w:r>
+        <w:rPr>
+          <w:rFonts w:ascii="Times New Roman" w:hAnsi="Times New Roman" w:cs="Times New Roman"/>
+          <w:lang w:val="en-US"/>
+        </w:rPr>
+        <w:t>dimana</w:t>
+      </w:r>
+      <w:proofErr w:type="spellEnd"/>
+      <w:r>
+        <w:rPr>
+          <w:rFonts w:ascii="Times New Roman" w:hAnsi="Times New Roman" w:cs="Times New Roman"/>
+          <w:lang w:val="en-US"/>
+        </w:rPr>
+        <w:t xml:space="preserve"> </w:t>
+      </w:r>
+      <w:proofErr w:type="spellStart"/>
+      <w:r>
+        <w:rPr>
+          <w:rFonts w:ascii="Times New Roman" w:hAnsi="Times New Roman" w:cs="Times New Roman"/>
+          <w:lang w:val="en-US"/>
+        </w:rPr>
+        <w:t>tempat</w:t>
+      </w:r>
+      <w:proofErr w:type="spellEnd"/>
+      <w:r>
+        <w:rPr>
+          <w:rFonts w:ascii="Times New Roman" w:hAnsi="Times New Roman" w:cs="Times New Roman"/>
+          <w:lang w:val="en-US"/>
+        </w:rPr>
+        <w:t xml:space="preserve"> </w:t>
+      </w:r>
+      <w:proofErr w:type="spellStart"/>
+      <w:r>
+        <w:rPr>
+          <w:rFonts w:ascii="Times New Roman" w:hAnsi="Times New Roman" w:cs="Times New Roman"/>
+          <w:lang w:val="en-US"/>
+        </w:rPr>
+        <w:t>saya</w:t>
+      </w:r>
+      <w:proofErr w:type="spellEnd"/>
+      <w:r>
+        <w:rPr>
+          <w:rFonts w:ascii="Times New Roman" w:hAnsi="Times New Roman" w:cs="Times New Roman"/>
+          <w:lang w:val="en-US"/>
+        </w:rPr>
+        <w:t xml:space="preserve"> </w:t>
+      </w:r>
+      <w:proofErr w:type="spellStart"/>
+      <w:r>
+        <w:rPr>
+          <w:rFonts w:ascii="Times New Roman" w:hAnsi="Times New Roman" w:cs="Times New Roman"/>
+          <w:lang w:val="en-US"/>
+        </w:rPr>
+        <w:t>ditugaskan</w:t>
+      </w:r>
+      <w:proofErr w:type="spellEnd"/>
+      <w:r>
+        <w:rPr>
+          <w:rFonts w:ascii="Times New Roman" w:hAnsi="Times New Roman" w:cs="Times New Roman"/>
+          <w:lang w:val="en-US"/>
+        </w:rPr>
+        <w:t xml:space="preserve"> </w:t>
+      </w:r>
+      <w:r>
+        <w:rPr>
+          <w:rFonts w:ascii="Times New Roman" w:hAnsi="Times New Roman" w:cs="Times New Roman"/>
+        </w:rPr>
+        <w:t xml:space="preserve">terbagi menjadi beberapa </w:t>
+      </w:r>
+      <w:r>
+        <w:rPr>
+          <w:rFonts w:ascii="Times New Roman" w:hAnsi="Times New Roman" w:cs="Times New Roman"/>
+        </w:rPr>
+        <w:t>unit</w:t>
+      </w:r>
+      <w:r>
+        <w:rPr>
+          <w:rFonts w:ascii="Times New Roman" w:hAnsi="Times New Roman" w:cs="Times New Roman"/>
+        </w:rPr>
+        <w:t xml:space="preserve"> yang dapat dilihat pada </w:t>
+      </w:r>
+      <w:proofErr w:type="spellStart"/>
+      <w:r>
+        <w:rPr>
+          <w:rFonts w:ascii="Times New Roman" w:hAnsi="Times New Roman" w:cs="Times New Roman"/>
+        </w:rPr>
+        <w:t>diantaranya</w:t>
+      </w:r>
+      <w:proofErr w:type="spellEnd"/>
+      <w:r>
+        <w:rPr>
+          <w:rFonts w:ascii="Times New Roman" w:hAnsi="Times New Roman" w:cs="Times New Roman"/>
+        </w:rPr>
+        <w:t xml:space="preserve"> adalah </w:t>
       </w:r>
       <w:r>
         <w:rPr>
@@ -12644,162 +12636,7 @@
           <w:iCs/>
           <w:lang w:val="en-US"/>
         </w:rPr>
-        <w:t>Offering Product</w:t>
-      </w:r>
-      <w:r>
-        <w:rPr>
-          <w:rFonts w:ascii="Times New Roman" w:hAnsi="Times New Roman" w:cs="Times New Roman"/>
-        </w:rPr>
-        <w:t xml:space="preserve"> </w:t>
-      </w:r>
-      <w:proofErr w:type="spellStart"/>
-      <w:r>
-        <w:rPr>
-          <w:rFonts w:ascii="Times New Roman" w:hAnsi="Times New Roman" w:cs="Times New Roman"/>
-          <w:lang w:val="en-US"/>
-        </w:rPr>
-        <w:t>dimana</w:t>
-      </w:r>
-      <w:proofErr w:type="spellEnd"/>
-      <w:r>
-        <w:rPr>
-          <w:rFonts w:ascii="Times New Roman" w:hAnsi="Times New Roman" w:cs="Times New Roman"/>
-          <w:lang w:val="en-US"/>
-        </w:rPr>
-        <w:t xml:space="preserve"> </w:t>
-      </w:r>
-      <w:proofErr w:type="spellStart"/>
-      <w:r>
-        <w:rPr>
-          <w:rFonts w:ascii="Times New Roman" w:hAnsi="Times New Roman" w:cs="Times New Roman"/>
-          <w:lang w:val="en-US"/>
-        </w:rPr>
-        <w:t>saya</w:t>
-      </w:r>
-      <w:proofErr w:type="spellEnd"/>
-      <w:r>
-        <w:rPr>
-          <w:rFonts w:ascii="Times New Roman" w:hAnsi="Times New Roman" w:cs="Times New Roman"/>
-          <w:lang w:val="en-US"/>
-        </w:rPr>
-        <w:t xml:space="preserve"> </w:t>
-      </w:r>
-      <w:proofErr w:type="spellStart"/>
-      <w:r>
-        <w:rPr>
-          <w:rFonts w:ascii="Times New Roman" w:hAnsi="Times New Roman" w:cs="Times New Roman"/>
-          <w:lang w:val="en-US"/>
-        </w:rPr>
-        <w:t>ditugaskan</w:t>
-      </w:r>
-      <w:proofErr w:type="spellEnd"/>
-      <w:r>
-        <w:rPr>
-          <w:rFonts w:ascii="Times New Roman" w:hAnsi="Times New Roman" w:cs="Times New Roman"/>
-          <w:lang w:val="en-US"/>
-        </w:rPr>
-        <w:t xml:space="preserve"> </w:t>
-      </w:r>
-      <w:r>
-        <w:rPr>
-          <w:rFonts w:ascii="Times New Roman" w:hAnsi="Times New Roman" w:cs="Times New Roman"/>
-        </w:rPr>
-        <w:t xml:space="preserve">melakukan </w:t>
-      </w:r>
-      <w:proofErr w:type="spellStart"/>
-      <w:r>
-        <w:rPr>
-          <w:rFonts w:ascii="Times New Roman" w:hAnsi="Times New Roman" w:cs="Times New Roman"/>
-          <w:lang w:val="en-US"/>
-        </w:rPr>
-        <w:t>penawaran</w:t>
-      </w:r>
-      <w:proofErr w:type="spellEnd"/>
-      <w:r>
-        <w:rPr>
-          <w:rFonts w:ascii="Times New Roman" w:hAnsi="Times New Roman" w:cs="Times New Roman"/>
-          <w:lang w:val="en-US"/>
-        </w:rPr>
-        <w:t xml:space="preserve"> </w:t>
-      </w:r>
-      <w:proofErr w:type="spellStart"/>
-      <w:r>
-        <w:rPr>
-          <w:rFonts w:ascii="Times New Roman" w:hAnsi="Times New Roman" w:cs="Times New Roman"/>
-          <w:lang w:val="en-US"/>
-        </w:rPr>
-        <w:t>produk</w:t>
-      </w:r>
-      <w:proofErr w:type="spellEnd"/>
-      <w:r>
-        <w:rPr>
-          <w:rFonts w:ascii="Times New Roman" w:hAnsi="Times New Roman" w:cs="Times New Roman"/>
-          <w:lang w:val="en-US"/>
-        </w:rPr>
-        <w:t xml:space="preserve"> </w:t>
-      </w:r>
-      <w:proofErr w:type="spellStart"/>
-      <w:r>
-        <w:rPr>
-          <w:rFonts w:ascii="Times New Roman" w:hAnsi="Times New Roman" w:cs="Times New Roman"/>
-          <w:lang w:val="en-US"/>
-        </w:rPr>
-        <w:t>layanan</w:t>
-      </w:r>
-      <w:proofErr w:type="spellEnd"/>
-      <w:r>
-        <w:rPr>
-          <w:rFonts w:ascii="Times New Roman" w:hAnsi="Times New Roman" w:cs="Times New Roman"/>
-          <w:lang w:val="en-US"/>
-        </w:rPr>
-        <w:t xml:space="preserve"> </w:t>
-      </w:r>
-      <w:proofErr w:type="spellStart"/>
-      <w:r>
-        <w:rPr>
-          <w:rFonts w:ascii="Times New Roman" w:hAnsi="Times New Roman" w:cs="Times New Roman"/>
-          <w:lang w:val="en-US"/>
-        </w:rPr>
-        <w:t>Indihome</w:t>
-      </w:r>
-      <w:proofErr w:type="spellEnd"/>
-      <w:r>
-        <w:rPr>
-          <w:rFonts w:ascii="Times New Roman" w:hAnsi="Times New Roman" w:cs="Times New Roman"/>
-          <w:lang w:val="en-US"/>
-        </w:rPr>
-        <w:t xml:space="preserve"> </w:t>
-      </w:r>
-      <w:proofErr w:type="spellStart"/>
-      <w:r>
-        <w:rPr>
-          <w:rFonts w:ascii="Times New Roman" w:hAnsi="Times New Roman" w:cs="Times New Roman"/>
-          <w:lang w:val="en-US"/>
-        </w:rPr>
-        <w:t>kepada</w:t>
-      </w:r>
-      <w:proofErr w:type="spellEnd"/>
-      <w:r>
-        <w:rPr>
-          <w:rFonts w:ascii="Times New Roman" w:hAnsi="Times New Roman" w:cs="Times New Roman"/>
-          <w:lang w:val="en-US"/>
-        </w:rPr>
-        <w:t xml:space="preserve"> </w:t>
-      </w:r>
-      <w:proofErr w:type="spellStart"/>
-      <w:r>
-        <w:rPr>
-          <w:rFonts w:ascii="Times New Roman" w:hAnsi="Times New Roman" w:cs="Times New Roman"/>
-          <w:lang w:val="en-US"/>
-        </w:rPr>
-        <w:t>pelanggan</w:t>
-      </w:r>
-      <w:proofErr w:type="spellEnd"/>
-      <w:r>
-        <w:rPr>
-          <w:rFonts w:ascii="Times New Roman" w:hAnsi="Times New Roman" w:cs="Times New Roman"/>
-        </w:rPr>
-        <w:t xml:space="preserve">, kemudian </w:t>
+        <w:t>h</w:t>
       </w:r>
       <w:r>
         <w:rPr>
@@ -12808,7 +12645,263 @@
           <w:iCs/>
           <w:lang w:val="en-US"/>
         </w:rPr>
-        <w:t>Revenue assurance</w:t>
+        <w:t>andling complain by order</w:t>
+      </w:r>
+      <w:r>
+        <w:rPr>
+          <w:rFonts w:ascii="Times New Roman" w:hAnsi="Times New Roman" w:cs="Times New Roman"/>
+        </w:rPr>
+        <w:t xml:space="preserve"> yang melayani </w:t>
+      </w:r>
+      <w:proofErr w:type="spellStart"/>
+      <w:r>
+        <w:rPr>
+          <w:rFonts w:ascii="Times New Roman" w:hAnsi="Times New Roman" w:cs="Times New Roman"/>
+          <w:lang w:val="en-US"/>
+        </w:rPr>
+        <w:t>sistem</w:t>
+      </w:r>
+      <w:proofErr w:type="spellEnd"/>
+      <w:r>
+        <w:rPr>
+          <w:rFonts w:ascii="Times New Roman" w:hAnsi="Times New Roman" w:cs="Times New Roman"/>
+          <w:lang w:val="en-US"/>
+        </w:rPr>
+        <w:t xml:space="preserve"> dan </w:t>
+      </w:r>
+      <w:r>
+        <w:rPr>
+          <w:rFonts w:ascii="Times New Roman" w:hAnsi="Times New Roman" w:cs="Times New Roman"/>
+          <w:i/>
+          <w:iCs/>
+          <w:lang w:val="en-US"/>
+        </w:rPr>
+        <w:t>call center</w:t>
+      </w:r>
+      <w:r>
+        <w:rPr>
+          <w:rFonts w:ascii="Times New Roman" w:hAnsi="Times New Roman" w:cs="Times New Roman"/>
+        </w:rPr>
+        <w:t xml:space="preserve">, </w:t>
+      </w:r>
+      <w:r>
+        <w:rPr>
+          <w:rFonts w:ascii="Times New Roman" w:hAnsi="Times New Roman" w:cs="Times New Roman"/>
+        </w:rPr>
+        <w:t>unit</w:t>
+      </w:r>
+      <w:r>
+        <w:rPr>
+          <w:rFonts w:ascii="Times New Roman" w:hAnsi="Times New Roman" w:cs="Times New Roman"/>
+        </w:rPr>
+        <w:t xml:space="preserve"> </w:t>
+      </w:r>
+      <w:r>
+        <w:rPr>
+          <w:rFonts w:ascii="Times New Roman" w:hAnsi="Times New Roman" w:cs="Times New Roman"/>
+          <w:lang w:val="en-US"/>
+        </w:rPr>
+        <w:t>o</w:t>
+      </w:r>
+      <w:r>
+        <w:rPr>
+          <w:rFonts w:ascii="Times New Roman" w:hAnsi="Times New Roman" w:cs="Times New Roman"/>
+          <w:i/>
+          <w:iCs/>
+          <w:lang w:val="en-US"/>
+        </w:rPr>
+        <w:t xml:space="preserve">ffering </w:t>
+      </w:r>
+      <w:r>
+        <w:rPr>
+          <w:rFonts w:ascii="Times New Roman" w:hAnsi="Times New Roman" w:cs="Times New Roman"/>
+          <w:i/>
+          <w:iCs/>
+          <w:lang w:val="en-US"/>
+        </w:rPr>
+        <w:t>p</w:t>
+      </w:r>
+      <w:r>
+        <w:rPr>
+          <w:rFonts w:ascii="Times New Roman" w:hAnsi="Times New Roman" w:cs="Times New Roman"/>
+          <w:i/>
+          <w:iCs/>
+          <w:lang w:val="en-US"/>
+        </w:rPr>
+        <w:t>roduct</w:t>
+      </w:r>
+      <w:r>
+        <w:rPr>
+          <w:rFonts w:ascii="Times New Roman" w:hAnsi="Times New Roman" w:cs="Times New Roman"/>
+        </w:rPr>
+        <w:t xml:space="preserve"> </w:t>
+      </w:r>
+      <w:proofErr w:type="spellStart"/>
+      <w:r>
+        <w:rPr>
+          <w:rFonts w:ascii="Times New Roman" w:hAnsi="Times New Roman" w:cs="Times New Roman"/>
+          <w:lang w:val="en-US"/>
+        </w:rPr>
+        <w:t>dimana</w:t>
+      </w:r>
+      <w:proofErr w:type="spellEnd"/>
+      <w:r>
+        <w:rPr>
+          <w:rFonts w:ascii="Times New Roman" w:hAnsi="Times New Roman" w:cs="Times New Roman"/>
+          <w:lang w:val="en-US"/>
+        </w:rPr>
+        <w:t xml:space="preserve"> </w:t>
+      </w:r>
+      <w:proofErr w:type="spellStart"/>
+      <w:r>
+        <w:rPr>
+          <w:rFonts w:ascii="Times New Roman" w:hAnsi="Times New Roman" w:cs="Times New Roman"/>
+          <w:lang w:val="en-US"/>
+        </w:rPr>
+        <w:t>saya</w:t>
+      </w:r>
+      <w:proofErr w:type="spellEnd"/>
+      <w:r>
+        <w:rPr>
+          <w:rFonts w:ascii="Times New Roman" w:hAnsi="Times New Roman" w:cs="Times New Roman"/>
+          <w:lang w:val="en-US"/>
+        </w:rPr>
+        <w:t xml:space="preserve"> </w:t>
+      </w:r>
+      <w:proofErr w:type="spellStart"/>
+      <w:r>
+        <w:rPr>
+          <w:rFonts w:ascii="Times New Roman" w:hAnsi="Times New Roman" w:cs="Times New Roman"/>
+          <w:lang w:val="en-US"/>
+        </w:rPr>
+        <w:t>ditugaskan</w:t>
+      </w:r>
+      <w:proofErr w:type="spellEnd"/>
+      <w:r>
+        <w:rPr>
+          <w:rFonts w:ascii="Times New Roman" w:hAnsi="Times New Roman" w:cs="Times New Roman"/>
+          <w:lang w:val="en-US"/>
+        </w:rPr>
+        <w:t xml:space="preserve"> </w:t>
+      </w:r>
+      <w:r>
+        <w:rPr>
+          <w:rFonts w:ascii="Times New Roman" w:hAnsi="Times New Roman" w:cs="Times New Roman"/>
+        </w:rPr>
+        <w:t xml:space="preserve">melakukan </w:t>
+      </w:r>
+      <w:proofErr w:type="spellStart"/>
+      <w:r>
+        <w:rPr>
+          <w:rFonts w:ascii="Times New Roman" w:hAnsi="Times New Roman" w:cs="Times New Roman"/>
+          <w:lang w:val="en-US"/>
+        </w:rPr>
+        <w:t>penawaran</w:t>
+      </w:r>
+      <w:proofErr w:type="spellEnd"/>
+      <w:r>
+        <w:rPr>
+          <w:rFonts w:ascii="Times New Roman" w:hAnsi="Times New Roman" w:cs="Times New Roman"/>
+          <w:lang w:val="en-US"/>
+        </w:rPr>
+        <w:t xml:space="preserve"> </w:t>
+      </w:r>
+      <w:proofErr w:type="spellStart"/>
+      <w:r>
+        <w:rPr>
+          <w:rFonts w:ascii="Times New Roman" w:hAnsi="Times New Roman" w:cs="Times New Roman"/>
+          <w:lang w:val="en-US"/>
+        </w:rPr>
+        <w:t>produk</w:t>
+      </w:r>
+      <w:proofErr w:type="spellEnd"/>
+      <w:r>
+        <w:rPr>
+          <w:rFonts w:ascii="Times New Roman" w:hAnsi="Times New Roman" w:cs="Times New Roman"/>
+          <w:lang w:val="en-US"/>
+        </w:rPr>
+        <w:t xml:space="preserve"> </w:t>
+      </w:r>
+      <w:proofErr w:type="spellStart"/>
+      <w:r>
+        <w:rPr>
+          <w:rFonts w:ascii="Times New Roman" w:hAnsi="Times New Roman" w:cs="Times New Roman"/>
+          <w:lang w:val="en-US"/>
+        </w:rPr>
+        <w:t>layanan</w:t>
+      </w:r>
+      <w:proofErr w:type="spellEnd"/>
+      <w:r>
+        <w:rPr>
+          <w:rFonts w:ascii="Times New Roman" w:hAnsi="Times New Roman" w:cs="Times New Roman"/>
+          <w:lang w:val="en-US"/>
+        </w:rPr>
+        <w:t xml:space="preserve"> </w:t>
+      </w:r>
+      <w:proofErr w:type="spellStart"/>
+      <w:r>
+        <w:rPr>
+          <w:rFonts w:ascii="Times New Roman" w:hAnsi="Times New Roman" w:cs="Times New Roman"/>
+          <w:lang w:val="en-US"/>
+        </w:rPr>
+        <w:t>Indihome</w:t>
+      </w:r>
+      <w:proofErr w:type="spellEnd"/>
+      <w:r>
+        <w:rPr>
+          <w:rFonts w:ascii="Times New Roman" w:hAnsi="Times New Roman" w:cs="Times New Roman"/>
+          <w:lang w:val="en-US"/>
+        </w:rPr>
+        <w:t xml:space="preserve"> </w:t>
+      </w:r>
+      <w:proofErr w:type="spellStart"/>
+      <w:r>
+        <w:rPr>
+          <w:rFonts w:ascii="Times New Roman" w:hAnsi="Times New Roman" w:cs="Times New Roman"/>
+          <w:lang w:val="en-US"/>
+        </w:rPr>
+        <w:t>kepada</w:t>
+      </w:r>
+      <w:proofErr w:type="spellEnd"/>
+      <w:r>
+        <w:rPr>
+          <w:rFonts w:ascii="Times New Roman" w:hAnsi="Times New Roman" w:cs="Times New Roman"/>
+          <w:lang w:val="en-US"/>
+        </w:rPr>
+        <w:t xml:space="preserve"> </w:t>
+      </w:r>
+      <w:proofErr w:type="spellStart"/>
+      <w:r>
+        <w:rPr>
+          <w:rFonts w:ascii="Times New Roman" w:hAnsi="Times New Roman" w:cs="Times New Roman"/>
+          <w:lang w:val="en-US"/>
+        </w:rPr>
+        <w:t>pelanggan</w:t>
+      </w:r>
+      <w:proofErr w:type="spellEnd"/>
+      <w:r>
+        <w:rPr>
+          <w:rFonts w:ascii="Times New Roman" w:hAnsi="Times New Roman" w:cs="Times New Roman"/>
+        </w:rPr>
+        <w:t xml:space="preserve">, kemudian </w:t>
+      </w:r>
+      <w:r>
+        <w:rPr>
+          <w:rFonts w:ascii="Times New Roman" w:hAnsi="Times New Roman" w:cs="Times New Roman"/>
+          <w:i/>
+          <w:iCs/>
+          <w:lang w:val="en-US"/>
+        </w:rPr>
+        <w:t>r</w:t>
+      </w:r>
+      <w:r>
+        <w:rPr>
+          <w:rFonts w:ascii="Times New Roman" w:hAnsi="Times New Roman" w:cs="Times New Roman"/>
+          <w:i/>
+          <w:iCs/>
+          <w:lang w:val="en-US"/>
+        </w:rPr>
+        <w:t>evenue assurance</w:t>
       </w:r>
       <w:r>
         <w:rPr>
@@ -13951,65 +14044,25 @@
         <w:pStyle w:val="ListParagraph"/>
         <w:ind w:left="480"/>
       </w:pPr>
-    </w:p>
-    <w:p>
-      <w:pPr>
-        <w:pStyle w:val="ListParagraph"/>
-        <w:rPr>
-          <w:rFonts w:asciiTheme="majorBidi" w:hAnsiTheme="majorBidi" w:cstheme="majorBidi"/>
-          <w:sz w:val="24"/>
-          <w:szCs w:val="24"/>
-        </w:rPr>
-      </w:pPr>
-    </w:p>
-    <w:p>
-      <w:pPr>
-        <w:pStyle w:val="ListParagraph"/>
-        <w:rPr>
-          <w:rFonts w:asciiTheme="majorBidi" w:hAnsiTheme="majorBidi" w:cstheme="majorBidi"/>
-          <w:sz w:val="24"/>
-          <w:szCs w:val="24"/>
-        </w:rPr>
-      </w:pPr>
-    </w:p>
-    <w:p>
-      <w:pPr>
-        <w:pStyle w:val="ListParagraph"/>
-        <w:rPr>
-          <w:rFonts w:asciiTheme="majorBidi" w:hAnsiTheme="majorBidi" w:cstheme="majorBidi"/>
-          <w:sz w:val="24"/>
-          <w:szCs w:val="24"/>
-        </w:rPr>
-      </w:pPr>
-    </w:p>
-    <w:p>
-      <w:pPr>
-        <w:pStyle w:val="ListParagraph"/>
-        <w:rPr>
-          <w:rFonts w:asciiTheme="majorBidi" w:hAnsiTheme="majorBidi" w:cstheme="majorBidi"/>
-          <w:sz w:val="24"/>
-          <w:szCs w:val="24"/>
-        </w:rPr>
-      </w:pPr>
-    </w:p>
-    <w:p>
-      <w:pPr>
-        <w:pStyle w:val="ListParagraph"/>
-        <w:rPr>
-          <w:rFonts w:asciiTheme="majorBidi" w:hAnsiTheme="majorBidi" w:cstheme="majorBidi"/>
-          <w:sz w:val="24"/>
-          <w:szCs w:val="24"/>
-        </w:rPr>
-      </w:pPr>
-      <w:r>
-        <w:rPr>
-          <w:noProof/>
+      <w:r>
+        <w:rPr>
+          <w:rFonts w:asciiTheme="majorBidi" w:hAnsiTheme="majorBidi" w:cstheme="majorBidi"/>
+          <w:sz w:val="24"/>
+          <w:szCs w:val="24"/>
         </w:rPr>
         <w:drawing>
-          <wp:inline distT="0" distB="0" distL="0" distR="0" wp14:anchorId="0E7A1F1B" wp14:editId="1B70E777">
-            <wp:extent cx="2915244" cy="2121680"/>
+          <wp:anchor distT="0" distB="0" distL="114300" distR="114300" simplePos="0" relativeHeight="251688960" behindDoc="0" locked="0" layoutInCell="1" allowOverlap="1" wp14:anchorId="5863F817" wp14:editId="2E5C8FD8">
+            <wp:simplePos x="0" y="0"/>
+            <wp:positionH relativeFrom="margin">
+              <wp:align>center</wp:align>
+            </wp:positionH>
+            <wp:positionV relativeFrom="paragraph">
+              <wp:posOffset>144145</wp:posOffset>
+            </wp:positionV>
+            <wp:extent cx="6024492" cy="3219450"/>
             <wp:effectExtent l="0" t="0" r="0" b="0"/>
-            <wp:docPr id="3" name="Picture 3"/>
+            <wp:wrapNone/>
+            <wp:docPr id="7" name="Picture 7"/>
             <wp:cNvGraphicFramePr>
               <a:graphicFrameLocks xmlns:a="http://schemas.openxmlformats.org/drawingml/2006/main" noChangeAspect="1"/>
             </wp:cNvGraphicFramePr>
@@ -14017,43 +14070,92 @@
               <a:graphicData uri="http://schemas.openxmlformats.org/drawingml/2006/picture">
                 <pic:pic xmlns:pic="http://schemas.openxmlformats.org/drawingml/2006/picture">
                   <pic:nvPicPr>
-                    <pic:cNvPr id="0" name="Picture 1"/>
-                    <pic:cNvPicPr>
-                      <a:picLocks noChangeAspect="1" noChangeArrowheads="1"/>
-                    </pic:cNvPicPr>
+                    <pic:cNvPr id="1" name=""/>
+                    <pic:cNvPicPr/>
                   </pic:nvPicPr>
                   <pic:blipFill>
-                    <a:blip r:embed="rId25" cstate="print">
+                    <a:blip r:embed="rId25">
                       <a:extLst>
                         <a:ext uri="{28A0092B-C50C-407E-A947-70E740481C1C}">
                           <a14:useLocalDpi xmlns:a14="http://schemas.microsoft.com/office/drawing/2010/main" val="0"/>
                         </a:ext>
                       </a:extLst>
                     </a:blip>
-                    <a:srcRect/>
                     <a:stretch>
                       <a:fillRect/>
                     </a:stretch>
                   </pic:blipFill>
-                  <pic:spPr bwMode="auto">
+                  <pic:spPr>
                     <a:xfrm>
                       <a:off x="0" y="0"/>
-                      <a:ext cx="2930318" cy="2132651"/>
+                      <a:ext cx="6024492" cy="3219450"/>
                     </a:xfrm>
                     <a:prstGeom prst="rect">
                       <a:avLst/>
                     </a:prstGeom>
-                    <a:noFill/>
-                    <a:ln>
-                      <a:noFill/>
-                    </a:ln>
                   </pic:spPr>
                 </pic:pic>
               </a:graphicData>
             </a:graphic>
-          </wp:inline>
+            <wp14:sizeRelH relativeFrom="page">
+              <wp14:pctWidth>0</wp14:pctWidth>
+            </wp14:sizeRelH>
+            <wp14:sizeRelV relativeFrom="page">
+              <wp14:pctHeight>0</wp14:pctHeight>
+            </wp14:sizeRelV>
+          </wp:anchor>
         </w:drawing>
       </w:r>
+    </w:p>
+    <w:p>
+      <w:pPr>
+        <w:pStyle w:val="ListParagraph"/>
+        <w:rPr>
+          <w:rFonts w:asciiTheme="majorBidi" w:hAnsiTheme="majorBidi" w:cstheme="majorBidi"/>
+          <w:sz w:val="24"/>
+          <w:szCs w:val="24"/>
+        </w:rPr>
+      </w:pPr>
+    </w:p>
+    <w:p>
+      <w:pPr>
+        <w:pStyle w:val="ListParagraph"/>
+        <w:rPr>
+          <w:rFonts w:asciiTheme="majorBidi" w:hAnsiTheme="majorBidi" w:cstheme="majorBidi"/>
+          <w:sz w:val="24"/>
+          <w:szCs w:val="24"/>
+        </w:rPr>
+      </w:pPr>
+    </w:p>
+    <w:p>
+      <w:pPr>
+        <w:pStyle w:val="ListParagraph"/>
+        <w:rPr>
+          <w:rFonts w:asciiTheme="majorBidi" w:hAnsiTheme="majorBidi" w:cstheme="majorBidi"/>
+          <w:sz w:val="24"/>
+          <w:szCs w:val="24"/>
+        </w:rPr>
+      </w:pPr>
+    </w:p>
+    <w:p>
+      <w:pPr>
+        <w:pStyle w:val="ListParagraph"/>
+        <w:rPr>
+          <w:rFonts w:asciiTheme="majorBidi" w:hAnsiTheme="majorBidi" w:cstheme="majorBidi"/>
+          <w:sz w:val="24"/>
+          <w:szCs w:val="24"/>
+        </w:rPr>
+      </w:pPr>
+    </w:p>
+    <w:p>
+      <w:pPr>
+        <w:pStyle w:val="ListParagraph"/>
+        <w:rPr>
+          <w:rFonts w:asciiTheme="majorBidi" w:hAnsiTheme="majorBidi" w:cstheme="majorBidi"/>
+          <w:sz w:val="24"/>
+          <w:szCs w:val="24"/>
+        </w:rPr>
+      </w:pPr>
     </w:p>
     <w:p>
       <w:pPr>
@@ -14081,16 +14183,16 @@
         <mc:AlternateContent>
           <mc:Choice Requires="wps">
             <w:drawing>
-              <wp:anchor distT="0" distB="0" distL="114300" distR="114300" simplePos="0" relativeHeight="251687936" behindDoc="0" locked="0" layoutInCell="1" allowOverlap="1" wp14:anchorId="4AE47FB0" wp14:editId="3C4B590C">
+              <wp:anchor distT="0" distB="0" distL="114300" distR="114300" simplePos="0" relativeHeight="251687936" behindDoc="0" locked="0" layoutInCell="1" allowOverlap="1" wp14:anchorId="4AE47FB0" wp14:editId="6CF981B3">
                 <wp:simplePos x="0" y="0"/>
-                <wp:positionH relativeFrom="column">
-                  <wp:posOffset>-333375</wp:posOffset>
+                <wp:positionH relativeFrom="page">
+                  <wp:posOffset>1209675</wp:posOffset>
                 </wp:positionH>
                 <wp:positionV relativeFrom="paragraph">
-                  <wp:posOffset>345440</wp:posOffset>
+                  <wp:posOffset>2154555</wp:posOffset>
                 </wp:positionV>
                 <wp:extent cx="5039995" cy="635"/>
-                <wp:effectExtent l="0" t="0" r="0" b="0"/>
+                <wp:effectExtent l="0" t="0" r="8255" b="2540"/>
                 <wp:wrapNone/>
                 <wp:docPr id="30" name="Text Box 30"/>
                 <wp:cNvGraphicFramePr/>
@@ -14315,7 +14417,7 @@
           </mc:Choice>
           <mc:Fallback>
             <w:pict>
-              <v:shape w14:anchorId="4AE47FB0" id="Text Box 30" o:spid="_x0000_s1027" type="#_x0000_t202" style="position:absolute;left:0;text-align:left;margin-left:-26.25pt;margin-top:27.2pt;width:396.85pt;height:.05pt;z-index:251687936;visibility:visible;mso-wrap-style:square;mso-wrap-distance-left:9pt;mso-wrap-distance-top:0;mso-wrap-distance-right:9pt;mso-wrap-distance-bottom:0;mso-position-horizontal:absolute;mso-position-horizontal-relative:text;mso-position-vertical:absolute;mso-position-vertical-relative:text;v-text-anchor:top" o:gfxdata="UEsDBBQABgAIAAAAIQC2gziS/gAAAOEBAAATAAAAW0NvbnRlbnRfVHlwZXNdLnhtbJSRQU7DMBBF&#10;90jcwfIWJU67QAgl6YK0S0CoHGBkTxKLZGx5TGhvj5O2G0SRWNoz/78nu9wcxkFMGNg6quQqL6RA&#10;0s5Y6ir5vt9lD1JwBDIwOMJKHpHlpr69KfdHjyxSmriSfYz+USnWPY7AufNIadK6MEJMx9ApD/oD&#10;OlTrorhX2lFEilmcO2RdNtjC5xDF9pCuTyYBB5bi6bQ4syoJ3g9WQ0ymaiLzg5KdCXlKLjvcW893&#10;SUOqXwnz5DrgnHtJTxOsQfEKIT7DmDSUCaxw7Rqn8787ZsmRM9e2VmPeBN4uqYvTtW7jvijg9N/y&#10;JsXecLq0q+WD6m8AAAD//wMAUEsDBBQABgAIAAAAIQA4/SH/1gAAAJQBAAALAAAAX3JlbHMvLnJl&#10;bHOkkMFqwzAMhu+DvYPRfXGawxijTi+j0GvpHsDYimMaW0Yy2fr2M4PBMnrbUb/Q94l/f/hMi1qR&#10;JVI2sOt6UJgd+ZiDgffL8ekFlFSbvV0oo4EbChzGx4f9GRdb25HMsYhqlCwG5lrLq9biZkxWOiqY&#10;22YiTra2kYMu1l1tQD30/bPm3wwYN0x18gb45AdQl1tp5j/sFB2T0FQ7R0nTNEV3j6o9feQzro1i&#10;OWA14Fm+Q8a1a8+Bvu/d/dMb2JY5uiPbhG/ktn4cqGU/er3pcvwCAAD//wMAUEsDBBQABgAIAAAA&#10;IQCZVjnELgIAAGYEAAAOAAAAZHJzL2Uyb0RvYy54bWysVFFv2jAQfp+0/2D5fQSKqNaIUDEqpkmo&#10;rQRTn43jkEi2zzsbEvbrd3YI7bo9TXsxl7vL53zfd8f8vjOanRT6BmzBJ6MxZ8pKKBt7KPj33frT&#10;Z858ELYUGqwq+Fl5fr/4+GHeulzdQA26VMgIxPq8dQWvQ3B5lnlZKyP8CJyyVKwAjQj0iIesRNES&#10;utHZzXh8m7WApUOQynvKPvRFvkj4VaVkeKoqrwLTBadvC+nEdO7jmS3mIj+gcHUjL58h/uErjGgs&#10;XXqFehBBsCM2f0CZRiJ4qMJIgsmgqhqpEgdiMxm/Y7OthVOJC4nj3VUm//9g5ePpGVlTFnxK8lhh&#10;yKOd6gL7Ah2jFOnTOp9T29ZRY+goTz4PeU/JSLur0MRfIsSoTlDnq7oRTVJyNp7e3d3NOJNUu53O&#10;Ikb2+qpDH74qMCwGBUeyLikqThsf+tahJd7kQTflutE6PsTCSiM7CbK5rZugLuC/dWkbey3Et3rA&#10;mMkiv55HjEK375IeV457KM9EHaEfHu/kuqH7NsKHZ4E0LcSWNiA80VFpaAsOl4izGvDn3/Kxn0yk&#10;KmctTV/B/Y+jQMWZ/mbJ3jiqQ4BDsB8CezQrIKYT2i0nU0gvYNBDWCGYF1qMZbyFSsJKuqvgYQhX&#10;od8BWiyplsvURAPpRNjYrZMRetB1170IdBdXApn5CMNcivydOX1vssctj4GUTs5FXXsVL3LTMCfv&#10;L4sXt+Xtc+p6/XtY/AIAAP//AwBQSwMEFAAGAAgAAAAhAMHWhgPgAAAACQEAAA8AAABkcnMvZG93&#10;bnJldi54bWxMj7FOwzAQhnck3sE6JBbUOg1JQSFOVVUwlKUidGFz42sciM+R7bTp2+NOMN7dp/++&#10;v1xNpmcndL6zJGAxT4AhNVZ11ArYf77NnoH5IEnJ3hIKuKCHVXV7U8pC2TN94KkOLYsh5AspQIcw&#10;FJz7RqORfm4HpHg7WmdkiKNruXLyHMNNz9MkWXIjO4oftBxwo7H5qUcjYJd97fTDeHx9X2ePbrsf&#10;N8vvthbi/m5avwALOIU/GK76UR2q6HSwIynPegGzPM0jKiDPMmAReMoWKbDDdZEDr0r+v0H1CwAA&#10;//8DAFBLAQItABQABgAIAAAAIQC2gziS/gAAAOEBAAATAAAAAAAAAAAAAAAAAAAAAABbQ29udGVu&#10;dF9UeXBlc10ueG1sUEsBAi0AFAAGAAgAAAAhADj9If/WAAAAlAEAAAsAAAAAAAAAAAAAAAAALwEA&#10;AF9yZWxzLy5yZWxzUEsBAi0AFAAGAAgAAAAhAJlWOcQuAgAAZgQAAA4AAAAAAAAAAAAAAAAALgIA&#10;AGRycy9lMm9Eb2MueG1sUEsBAi0AFAAGAAgAAAAhAMHWhgPgAAAACQEAAA8AAAAAAAAAAAAAAAAA&#10;iAQAAGRycy9kb3ducmV2LnhtbFBLBQYAAAAABAAEAPMAAACVBQAAAAA=&#10;" stroked="f">
+              <v:shape w14:anchorId="4AE47FB0" id="Text Box 30" o:spid="_x0000_s1027" type="#_x0000_t202" style="position:absolute;left:0;text-align:left;margin-left:95.25pt;margin-top:169.65pt;width:396.85pt;height:.05pt;z-index:251687936;visibility:visible;mso-wrap-style:square;mso-wrap-distance-left:9pt;mso-wrap-distance-top:0;mso-wrap-distance-right:9pt;mso-wrap-distance-bottom:0;mso-position-horizontal:absolute;mso-position-horizontal-relative:page;mso-position-vertical:absolute;mso-position-vertical-relative:text;v-text-anchor:top" o:gfxdata="UEsDBBQABgAIAAAAIQC2gziS/gAAAOEBAAATAAAAW0NvbnRlbnRfVHlwZXNdLnhtbJSRQU7DMBBF&#10;90jcwfIWJU67QAgl6YK0S0CoHGBkTxKLZGx5TGhvj5O2G0SRWNoz/78nu9wcxkFMGNg6quQqL6RA&#10;0s5Y6ir5vt9lD1JwBDIwOMJKHpHlpr69KfdHjyxSmriSfYz+USnWPY7AufNIadK6MEJMx9ApD/oD&#10;OlTrorhX2lFEilmcO2RdNtjC5xDF9pCuTyYBB5bi6bQ4syoJ3g9WQ0ymaiLzg5KdCXlKLjvcW893&#10;SUOqXwnz5DrgnHtJTxOsQfEKIT7DmDSUCaxw7Rqn8787ZsmRM9e2VmPeBN4uqYvTtW7jvijg9N/y&#10;JsXecLq0q+WD6m8AAAD//wMAUEsDBBQABgAIAAAAIQA4/SH/1gAAAJQBAAALAAAAX3JlbHMvLnJl&#10;bHOkkMFqwzAMhu+DvYPRfXGawxijTi+j0GvpHsDYimMaW0Yy2fr2M4PBMnrbUb/Q94l/f/hMi1qR&#10;JVI2sOt6UJgd+ZiDgffL8ekFlFSbvV0oo4EbChzGx4f9GRdb25HMsYhqlCwG5lrLq9biZkxWOiqY&#10;22YiTra2kYMu1l1tQD30/bPm3wwYN0x18gb45AdQl1tp5j/sFB2T0FQ7R0nTNEV3j6o9feQzro1i&#10;OWA14Fm+Q8a1a8+Bvu/d/dMb2JY5uiPbhG/ktn4cqGU/er3pcvwCAAD//wMAUEsDBBQABgAIAAAA&#10;IQCZVjnELgIAAGYEAAAOAAAAZHJzL2Uyb0RvYy54bWysVFFv2jAQfp+0/2D5fQSKqNaIUDEqpkmo&#10;rQRTn43jkEi2zzsbEvbrd3YI7bo9TXsxl7vL53zfd8f8vjOanRT6BmzBJ6MxZ8pKKBt7KPj33frT&#10;Z858ELYUGqwq+Fl5fr/4+GHeulzdQA26VMgIxPq8dQWvQ3B5lnlZKyP8CJyyVKwAjQj0iIesRNES&#10;utHZzXh8m7WApUOQynvKPvRFvkj4VaVkeKoqrwLTBadvC+nEdO7jmS3mIj+gcHUjL58h/uErjGgs&#10;XXqFehBBsCM2f0CZRiJ4qMJIgsmgqhqpEgdiMxm/Y7OthVOJC4nj3VUm//9g5ePpGVlTFnxK8lhh&#10;yKOd6gL7Ah2jFOnTOp9T29ZRY+goTz4PeU/JSLur0MRfIsSoTlDnq7oRTVJyNp7e3d3NOJNUu53O&#10;Ikb2+qpDH74qMCwGBUeyLikqThsf+tahJd7kQTflutE6PsTCSiM7CbK5rZugLuC/dWkbey3Et3rA&#10;mMkiv55HjEK375IeV457KM9EHaEfHu/kuqH7NsKHZ4E0LcSWNiA80VFpaAsOl4izGvDn3/Kxn0yk&#10;KmctTV/B/Y+jQMWZ/mbJ3jiqQ4BDsB8CezQrIKYT2i0nU0gvYNBDWCGYF1qMZbyFSsJKuqvgYQhX&#10;od8BWiyplsvURAPpRNjYrZMRetB1170IdBdXApn5CMNcivydOX1vssctj4GUTs5FXXsVL3LTMCfv&#10;L4sXt+Xtc+p6/XtY/AIAAP//AwBQSwMEFAAGAAgAAAAhAFX4kLHhAAAACwEAAA8AAABkcnMvZG93&#10;bnJldi54bWxMj7FOwzAQhnck3sE6JBZEHZpQNWmcqqpggKUidGFz42ucEp8j22nD22NYYPzvPv33&#10;XbmeTM/O6HxnScDDLAGG1FjVUStg//58vwTmgyQle0so4As9rKvrq1IWyl7oDc91aFksIV9IATqE&#10;oeDcNxqN9DM7IMXd0TojQ4yu5crJSyw3PZ8nyYIb2VG8oOWAW43NZz0aAbvsY6fvxuPT6yZL3ct+&#10;3C5ObS3E7c20WQELOIU/GH70ozpU0elgR1Ke9THnyWNEBaRpngKLRL7M5sAOv5MMeFXy/z9U3wAA&#10;AP//AwBQSwECLQAUAAYACAAAACEAtoM4kv4AAADhAQAAEwAAAAAAAAAAAAAAAAAAAAAAW0NvbnRl&#10;bnRfVHlwZXNdLnhtbFBLAQItABQABgAIAAAAIQA4/SH/1gAAAJQBAAALAAAAAAAAAAAAAAAAAC8B&#10;AABfcmVscy8ucmVsc1BLAQItABQABgAIAAAAIQCZVjnELgIAAGYEAAAOAAAAAAAAAAAAAAAAAC4C&#10;AABkcnMvZTJvRG9jLnhtbFBLAQItABQABgAIAAAAIQBV+JCx4QAAAAsBAAAPAAAAAAAAAAAAAAAA&#10;AIgEAABkcnMvZG93bnJldi54bWxQSwUGAAAAAAQABADzAAAAlgUAAAAA&#10;" stroked="f">
                 <v:textbox style="mso-fit-shape-to-text:t" inset="0,0,0,0">
                   <w:txbxContent>
                     <w:p>
@@ -14504,6 +14606,7 @@
                     </w:p>
                   </w:txbxContent>
                 </v:textbox>
+                <w10:wrap anchorx="page"/>
               </v:shape>
             </w:pict>
           </mc:Fallback>
@@ -14720,7 +14823,7 @@
           <w:numId w:val="27"/>
         </w:numPr>
         <w:spacing w:after="0" w:line="360" w:lineRule="auto"/>
-        <w:ind w:left="1710" w:hanging="270"/>
+        <w:ind w:left="1530" w:hanging="180"/>
         <w:jc w:val="both"/>
         <w:rPr>
           <w:rFonts w:ascii="Times New Roman" w:hAnsi="Times New Roman" w:cs="Times New Roman"/>
@@ -14728,6 +14831,14 @@
           <w:szCs w:val="24"/>
         </w:rPr>
       </w:pPr>
+      <w:r>
+        <w:rPr>
+          <w:rFonts w:ascii="Times New Roman" w:hAnsi="Times New Roman" w:cs="Times New Roman"/>
+          <w:sz w:val="24"/>
+          <w:szCs w:val="24"/>
+        </w:rPr>
+        <w:t xml:space="preserve"> </w:t>
+      </w:r>
       <w:proofErr w:type="spellStart"/>
       <w:r>
         <w:rPr>
@@ -14891,7 +15002,7 @@
           <w:numId w:val="27"/>
         </w:numPr>
         <w:spacing w:after="0" w:line="360" w:lineRule="auto"/>
-        <w:ind w:left="1710" w:hanging="270"/>
+        <w:ind w:left="1530" w:hanging="180"/>
         <w:jc w:val="both"/>
         <w:rPr>
           <w:rFonts w:ascii="Times New Roman" w:hAnsi="Times New Roman" w:cs="Times New Roman"/>
@@ -14899,6 +15010,14 @@
           <w:szCs w:val="24"/>
         </w:rPr>
       </w:pPr>
+      <w:r>
+        <w:rPr>
+          <w:rFonts w:ascii="Times New Roman" w:hAnsi="Times New Roman" w:cs="Times New Roman"/>
+          <w:sz w:val="24"/>
+          <w:szCs w:val="24"/>
+        </w:rPr>
+        <w:t xml:space="preserve"> </w:t>
+      </w:r>
       <w:proofErr w:type="spellStart"/>
       <w:r>
         <w:rPr>
@@ -15005,9 +15124,36 @@
           <w:sz w:val="24"/>
           <w:szCs w:val="24"/>
         </w:rPr>
-        <w:t xml:space="preserve"> yang </w:t>
-      </w:r>
-      <w:proofErr w:type="spellStart"/>
+        <w:t xml:space="preserve"> </w:t>
+      </w:r>
+      <w:proofErr w:type="gramStart"/>
+      <w:r>
+        <w:rPr>
+          <w:rFonts w:ascii="Times New Roman" w:hAnsi="Times New Roman" w:cs="Times New Roman"/>
+          <w:sz w:val="24"/>
+          <w:szCs w:val="24"/>
+        </w:rPr>
+        <w:t xml:space="preserve">yang </w:t>
+      </w:r>
+      <w:r>
+        <w:rPr>
+          <w:rFonts w:ascii="Times New Roman" w:hAnsi="Times New Roman" w:cs="Times New Roman"/>
+          <w:sz w:val="24"/>
+          <w:szCs w:val="24"/>
+        </w:rPr>
+        <w:t xml:space="preserve"> </w:t>
+      </w:r>
+      <w:r>
+        <w:rPr>
+          <w:rFonts w:ascii="Times New Roman" w:hAnsi="Times New Roman" w:cs="Times New Roman"/>
+          <w:color w:val="FFFFFF" w:themeColor="background1"/>
+          <w:sz w:val="24"/>
+          <w:szCs w:val="24"/>
+        </w:rPr>
+        <w:t>.</w:t>
+      </w:r>
+      <w:proofErr w:type="spellStart"/>
+      <w:proofErr w:type="gramEnd"/>
       <w:r>
         <w:rPr>
           <w:rFonts w:ascii="Times New Roman" w:hAnsi="Times New Roman" w:cs="Times New Roman"/>
@@ -15062,7 +15208,6 @@
         <w:t xml:space="preserve"> </w:t>
       </w:r>
       <w:proofErr w:type="spellStart"/>
-      <w:proofErr w:type="gramStart"/>
       <w:r>
         <w:rPr>
           <w:rFonts w:ascii="Times New Roman" w:hAnsi="Times New Roman" w:cs="Times New Roman"/>
@@ -15088,7 +15233,6 @@
         </w:rPr>
         <w:t xml:space="preserve"> ?</w:t>
       </w:r>
-      <w:proofErr w:type="gramEnd"/>
     </w:p>
     <w:p>
       <w:pPr>
@@ -15098,7 +15242,7 @@
           <w:numId w:val="27"/>
         </w:numPr>
         <w:spacing w:after="0" w:line="360" w:lineRule="auto"/>
-        <w:ind w:left="1710" w:hanging="270"/>
+        <w:ind w:left="1530" w:hanging="180"/>
         <w:jc w:val="both"/>
         <w:rPr>
           <w:rFonts w:ascii="Times New Roman" w:hAnsi="Times New Roman" w:cs="Times New Roman"/>
@@ -15106,6 +15250,14 @@
           <w:szCs w:val="24"/>
         </w:rPr>
       </w:pPr>
+      <w:r>
+        <w:rPr>
+          <w:rFonts w:ascii="Times New Roman" w:hAnsi="Times New Roman" w:cs="Times New Roman"/>
+          <w:sz w:val="24"/>
+          <w:szCs w:val="24"/>
+        </w:rPr>
+        <w:t xml:space="preserve"> </w:t>
+      </w:r>
       <w:proofErr w:type="spellStart"/>
       <w:r>
         <w:rPr>
@@ -16771,13 +16923,6 @@
     </w:p>
     <w:p>
       <w:pPr>
-        <w:rPr>
-          <w:lang w:val="en-US"/>
-        </w:rPr>
-      </w:pPr>
-    </w:p>
-    <w:p>
-      <w:pPr>
         <w:tabs>
           <w:tab w:val="left" w:pos="720"/>
           <w:tab w:val="center" w:pos="4680"/>
@@ -16790,6 +16935,7 @@
           <w:szCs w:val="24"/>
         </w:rPr>
       </w:pPr>
+      <w:bookmarkStart w:id="27" w:name="_Hlk48764802"/>
       <w:r>
         <w:rPr>
           <w:rFonts w:ascii="Times New Roman" w:hAnsi="Times New Roman" w:cs="Times New Roman"/>
@@ -16797,7 +16943,6 @@
         </w:rPr>
         <w:tab/>
       </w:r>
-      <w:bookmarkStart w:id="27" w:name="_Hlk48764802"/>
       <w:r>
         <w:rPr>
           <w:rFonts w:ascii="Times New Roman" w:hAnsi="Times New Roman" w:cs="Times New Roman"/>
@@ -16952,7 +17097,15 @@
           <w:szCs w:val="24"/>
           <w:lang w:val="en-US"/>
         </w:rPr>
-        <w:t>Indihome</w:t>
+        <w:t>i</w:t>
+      </w:r>
+      <w:r>
+        <w:rPr>
+          <w:rFonts w:ascii="Times New Roman" w:hAnsi="Times New Roman" w:cs="Times New Roman"/>
+          <w:szCs w:val="24"/>
+          <w:lang w:val="en-US"/>
+        </w:rPr>
+        <w:t>ndihome</w:t>
       </w:r>
       <w:proofErr w:type="spellEnd"/>
       <w:r>
@@ -17603,17 +17756,6 @@
         <w:t xml:space="preserve"> Bandung</w:t>
       </w:r>
       <w:bookmarkEnd w:id="28"/>
-    </w:p>
-    <w:p>
-      <w:pPr>
-        <w:ind w:firstLine="720"/>
-        <w:jc w:val="both"/>
-        <w:rPr>
-          <w:i/>
-          <w:iCs/>
-          <w:lang w:val="en-US"/>
-        </w:rPr>
-      </w:pPr>
     </w:p>
     <w:p>
       <w:pPr>
@@ -17774,6 +17916,7 @@
           <w:id w:val="-1405755937"/>
           <w:citation/>
         </w:sdtPr>
+        <w:sdtEndPr/>
         <w:sdtContent>
           <w:r>
             <w:rPr>
@@ -19865,7 +20008,95 @@
         </w:rPr>
         <w:t xml:space="preserve"> </w:t>
       </w:r>
-      <w:proofErr w:type="spellStart"/>
+      <w:sdt>
+        <w:sdtPr>
+          <w:rPr>
+            <w:rFonts w:ascii="Times New Roman" w:hAnsi="Times New Roman"/>
+            <w:sz w:val="20"/>
+            <w:szCs w:val="20"/>
+            <w:lang w:val="en-US"/>
+          </w:rPr>
+          <w:id w:val="-477072215"/>
+          <w:citation/>
+        </w:sdtPr>
+        <w:sdtContent>
+          <w:r>
+            <w:rPr>
+              <w:rFonts w:ascii="Times New Roman" w:hAnsi="Times New Roman"/>
+              <w:sz w:val="20"/>
+              <w:szCs w:val="20"/>
+              <w:lang w:val="en-US"/>
+            </w:rPr>
+            <w:fldChar w:fldCharType="begin"/>
+          </w:r>
+          <w:r>
+            <w:rPr>
+              <w:rFonts w:ascii="Times New Roman" w:hAnsi="Times New Roman"/>
+              <w:sz w:val="20"/>
+              <w:szCs w:val="20"/>
+              <w:lang w:val="en-US"/>
+            </w:rPr>
+            <w:instrText xml:space="preserve">CITATION Tel20 \l 1033 </w:instrText>
+          </w:r>
+          <w:r>
+            <w:rPr>
+              <w:rFonts w:ascii="Times New Roman" w:hAnsi="Times New Roman"/>
+              <w:sz w:val="20"/>
+              <w:szCs w:val="20"/>
+              <w:lang w:val="en-US"/>
+            </w:rPr>
+            <w:fldChar w:fldCharType="separate"/>
+          </w:r>
+          <w:r>
+            <w:rPr>
+              <w:rFonts w:ascii="Times New Roman" w:hAnsi="Times New Roman"/>
+              <w:noProof/>
+              <w:sz w:val="20"/>
+              <w:szCs w:val="20"/>
+              <w:lang w:val="en-US"/>
+            </w:rPr>
+            <w:t>(Telkom Indonesia, 2020)</w:t>
+          </w:r>
+          <w:r>
+            <w:rPr>
+              <w:rFonts w:ascii="Times New Roman" w:hAnsi="Times New Roman"/>
+              <w:sz w:val="20"/>
+              <w:szCs w:val="20"/>
+              <w:lang w:val="en-US"/>
+            </w:rPr>
+            <w:fldChar w:fldCharType="end"/>
+          </w:r>
+        </w:sdtContent>
+      </w:sdt>
+      <w:r>
+        <w:rPr>
+          <w:rFonts w:ascii="Times New Roman" w:hAnsi="Times New Roman"/>
+          <w:sz w:val="20"/>
+          <w:szCs w:val="20"/>
+          <w:lang w:val="en-US"/>
+        </w:rPr>
+        <w:t xml:space="preserve">data </w:t>
+      </w:r>
+      <w:proofErr w:type="spellStart"/>
+      <w:r>
+        <w:rPr>
+          <w:rFonts w:ascii="Times New Roman" w:hAnsi="Times New Roman"/>
+          <w:sz w:val="20"/>
+          <w:szCs w:val="20"/>
+          <w:lang w:val="en-US"/>
+        </w:rPr>
+        <w:t>pelanggan</w:t>
+      </w:r>
+      <w:proofErr w:type="spellEnd"/>
+      <w:r>
+        <w:rPr>
+          <w:rFonts w:ascii="Times New Roman" w:hAnsi="Times New Roman"/>
+          <w:sz w:val="20"/>
+          <w:szCs w:val="20"/>
+          <w:lang w:val="en-US"/>
+        </w:rPr>
+        <w:t xml:space="preserve"> via </w:t>
+      </w:r>
       <w:r>
         <w:rPr>
           <w:rFonts w:ascii="Times New Roman" w:hAnsi="Times New Roman"/>
@@ -19875,19 +20106,7 @@
           <w:szCs w:val="20"/>
           <w:lang w:val="en-US"/>
         </w:rPr>
-        <w:t>Screenshoot</w:t>
-      </w:r>
-      <w:proofErr w:type="spellEnd"/>
-      <w:r>
-        <w:rPr>
-          <w:rFonts w:ascii="Times New Roman" w:hAnsi="Times New Roman"/>
-          <w:i/>
-          <w:iCs/>
-          <w:sz w:val="20"/>
-          <w:szCs w:val="20"/>
-          <w:lang w:val="en-US"/>
-        </w:rPr>
-        <w:t xml:space="preserve"> pc</w:t>
+        <w:t>google spreadsheet</w:t>
       </w:r>
     </w:p>
     <w:p>
@@ -20988,8 +21207,19 @@
           <w:szCs w:val="20"/>
           <w:lang w:val="en-US"/>
         </w:rPr>
-        <w:t xml:space="preserve"> Screenshot pc</w:t>
-      </w:r>
+        <w:t xml:space="preserve"> </w:t>
+      </w:r>
+      <w:proofErr w:type="spellStart"/>
+      <w:r>
+        <w:rPr>
+          <w:rFonts w:ascii="Times New Roman" w:hAnsi="Times New Roman"/>
+          <w:sz w:val="20"/>
+          <w:szCs w:val="20"/>
+          <w:lang w:val="en-US"/>
+        </w:rPr>
+        <w:t>appsister.online</w:t>
+      </w:r>
+      <w:proofErr w:type="spellEnd"/>
     </w:p>
     <w:p>
       <w:pPr>
@@ -21669,13 +21899,9 @@
     </w:p>
     <w:p>
       <w:pPr>
-        <w:rPr>
-          <w:lang w:val="en-US"/>
-        </w:rPr>
-      </w:pPr>
-    </w:p>
-    <w:p>
-      <w:pPr>
+        <w:tabs>
+          <w:tab w:val="left" w:pos="720"/>
+        </w:tabs>
         <w:jc w:val="both"/>
         <w:rPr>
           <w:lang w:val="en-US"/>
@@ -22210,7 +22436,7 @@
         <w:sectPr>
           <w:headerReference w:type="default" r:id="rId34"/>
           <w:pgSz w:w="11906" w:h="16838"/>
-          <w:pgMar w:top="1701" w:right="1701" w:bottom="1701" w:left="2268" w:header="709" w:footer="709" w:gutter="0"/>
+          <w:pgMar w:top="2268" w:right="1701" w:bottom="1701" w:left="1701" w:header="706" w:footer="706" w:gutter="0"/>
           <w:pgNumType w:start="1"/>
           <w:cols w:space="708"/>
           <w:docGrid w:linePitch="360"/>
@@ -22912,14 +23138,6 @@
           <w:lang w:val="en-US"/>
         </w:rPr>
       </w:pPr>
-    </w:p>
-    <w:p>
-      <w:pPr>
-        <w:jc w:val="both"/>
-        <w:rPr>
-          <w:lang w:val="en-US"/>
-        </w:rPr>
-      </w:pPr>
       <w:r>
         <w:rPr>
           <w:lang w:val="en-US"/>
@@ -23309,7 +23527,13 @@
         <w:rPr>
           <w:lang w:val="en-US"/>
         </w:rPr>
-        <w:t>Indihome</w:t>
+        <w:t>i</w:t>
+      </w:r>
+      <w:r>
+        <w:rPr>
+          <w:lang w:val="en-US"/>
+        </w:rPr>
+        <w:t>ndihome</w:t>
       </w:r>
       <w:proofErr w:type="spellEnd"/>
       <w:r>
@@ -24144,6 +24368,14 @@
         </w:rPr>
         <w:t>Tetap tenang dan jangan mudah terpancing emosi</w:t>
       </w:r>
+      <w:r>
+        <w:rPr>
+          <w:rFonts w:ascii="Times New Roman" w:eastAsia="Times New Roman" w:hAnsi="Times New Roman" w:cs="Times New Roman"/>
+          <w:szCs w:val="24"/>
+          <w:lang w:val="en-US" w:eastAsia="id-ID"/>
+        </w:rPr>
+        <w:t>.</w:t>
+      </w:r>
     </w:p>
     <w:p>
       <w:pPr>
@@ -24328,6 +24560,14 @@
         <w:t>evaluasi</w:t>
       </w:r>
       <w:proofErr w:type="spellEnd"/>
+      <w:r>
+        <w:rPr>
+          <w:rFonts w:ascii="Times New Roman" w:eastAsia="Times New Roman" w:hAnsi="Times New Roman" w:cs="Times New Roman"/>
+          <w:szCs w:val="24"/>
+          <w:lang w:val="en-US" w:eastAsia="id-ID"/>
+        </w:rPr>
+        <w:t>.</w:t>
+      </w:r>
     </w:p>
     <w:p>
       <w:pPr>
@@ -24392,7 +24632,7 @@
           <w:szCs w:val="24"/>
           <w:lang w:val="en-US" w:eastAsia="id-ID"/>
         </w:rPr>
-        <w:t xml:space="preserve"> </w:t>
+        <w:t>.</w:t>
       </w:r>
     </w:p>
     <w:p>
@@ -24423,16 +24663,42 @@
           <w:szCs w:val="24"/>
           <w:lang w:eastAsia="id-ID"/>
         </w:rPr>
-        <w:t>membarikan</w:t>
+        <w:t>memb</w:t>
       </w:r>
       <w:proofErr w:type="spellEnd"/>
       <w:r>
         <w:rPr>
           <w:rFonts w:ascii="Times New Roman" w:eastAsia="Times New Roman" w:hAnsi="Times New Roman" w:cs="Times New Roman"/>
           <w:szCs w:val="24"/>
+          <w:lang w:val="en-US" w:eastAsia="id-ID"/>
+        </w:rPr>
+        <w:t>e</w:t>
+      </w:r>
+      <w:proofErr w:type="spellStart"/>
+      <w:r>
+        <w:rPr>
+          <w:rFonts w:ascii="Times New Roman" w:eastAsia="Times New Roman" w:hAnsi="Times New Roman" w:cs="Times New Roman"/>
+          <w:szCs w:val="24"/>
           <w:lang w:eastAsia="id-ID"/>
         </w:rPr>
+        <w:t>rikan</w:t>
+      </w:r>
+      <w:proofErr w:type="spellEnd"/>
+      <w:r>
+        <w:rPr>
+          <w:rFonts w:ascii="Times New Roman" w:eastAsia="Times New Roman" w:hAnsi="Times New Roman" w:cs="Times New Roman"/>
+          <w:szCs w:val="24"/>
+          <w:lang w:eastAsia="id-ID"/>
+        </w:rPr>
         <w:t xml:space="preserve"> harapan agar solusi segera terselesaikan)</w:t>
+      </w:r>
+      <w:r>
+        <w:rPr>
+          <w:rFonts w:ascii="Times New Roman" w:eastAsia="Times New Roman" w:hAnsi="Times New Roman" w:cs="Times New Roman"/>
+          <w:szCs w:val="24"/>
+          <w:lang w:val="en-US" w:eastAsia="id-ID"/>
+        </w:rPr>
+        <w:t>.</w:t>
       </w:r>
     </w:p>
     <w:p>
@@ -24503,6 +24769,14 @@
           <w:lang w:eastAsia="id-ID"/>
         </w:rPr>
         <w:t>bila pembicaraan telah berubah kasar atau solusi yang tak terpecahkan</w:t>
+      </w:r>
+      <w:r>
+        <w:rPr>
+          <w:rFonts w:ascii="Times New Roman" w:eastAsia="Times New Roman" w:hAnsi="Times New Roman" w:cs="Times New Roman"/>
+          <w:szCs w:val="24"/>
+          <w:lang w:val="en-US" w:eastAsia="id-ID"/>
+        </w:rPr>
+        <w:t>.</w:t>
       </w:r>
     </w:p>
     <w:p>
@@ -24530,7 +24804,23 @@
           <w:szCs w:val="24"/>
           <w:lang w:eastAsia="id-ID"/>
         </w:rPr>
-        <w:t>Ucapkan terima kasih atas keluhan yang disampaikan </w:t>
+        <w:t>Ucapkan terima kasih atas keluhan yang disampaikan</w:t>
+      </w:r>
+      <w:r>
+        <w:rPr>
+          <w:rFonts w:ascii="Times New Roman" w:eastAsia="Times New Roman" w:hAnsi="Times New Roman" w:cs="Times New Roman"/>
+          <w:szCs w:val="24"/>
+          <w:lang w:val="en-US" w:eastAsia="id-ID"/>
+        </w:rPr>
+        <w:t>.</w:t>
+      </w:r>
+      <w:r>
+        <w:rPr>
+          <w:rFonts w:ascii="Times New Roman" w:eastAsia="Times New Roman" w:hAnsi="Times New Roman" w:cs="Times New Roman"/>
+          <w:szCs w:val="24"/>
+          <w:lang w:eastAsia="id-ID"/>
+        </w:rPr>
+        <w:t> </w:t>
       </w:r>
       <w:r>
         <w:rPr>
@@ -27170,200 +27460,19 @@
     </w:p>
     <w:p>
       <w:pPr>
-        <w:rPr>
-          <w:lang w:val="en-US"/>
-        </w:rPr>
-      </w:pPr>
-      <w:r>
-        <w:rPr>
-          <w:lang w:val="en-US"/>
-        </w:rPr>
-        <w:tab/>
-      </w:r>
-    </w:p>
-    <w:p>
-      <w:pPr>
-        <w:pStyle w:val="ListParagraph"/>
-        <w:spacing w:line="360" w:lineRule="auto"/>
-        <w:ind w:left="360"/>
-        <w:rPr>
-          <w:rFonts w:ascii="Times New Roman" w:hAnsi="Times New Roman" w:cs="Times New Roman"/>
-          <w:sz w:val="24"/>
-          <w:szCs w:val="24"/>
-        </w:rPr>
-      </w:pPr>
-      <w:r>
-        <w:rPr>
-          <w:rFonts w:ascii="Times New Roman" w:hAnsi="Times New Roman" w:cs="Times New Roman"/>
-          <w:sz w:val="24"/>
-          <w:szCs w:val="24"/>
-        </w:rPr>
-        <w:t xml:space="preserve">Hasil yang </w:t>
-      </w:r>
-      <w:proofErr w:type="spellStart"/>
-      <w:r>
-        <w:rPr>
-          <w:rFonts w:ascii="Times New Roman" w:hAnsi="Times New Roman" w:cs="Times New Roman"/>
-          <w:sz w:val="24"/>
-          <w:szCs w:val="24"/>
-        </w:rPr>
-        <w:t>didapat</w:t>
-      </w:r>
-      <w:proofErr w:type="spellEnd"/>
-      <w:r>
-        <w:rPr>
-          <w:rFonts w:ascii="Times New Roman" w:hAnsi="Times New Roman" w:cs="Times New Roman"/>
-          <w:sz w:val="24"/>
-          <w:szCs w:val="24"/>
-        </w:rPr>
-        <w:t xml:space="preserve"> </w:t>
-      </w:r>
-      <w:proofErr w:type="spellStart"/>
-      <w:r>
-        <w:rPr>
-          <w:rFonts w:ascii="Times New Roman" w:hAnsi="Times New Roman" w:cs="Times New Roman"/>
-          <w:sz w:val="24"/>
-          <w:szCs w:val="24"/>
-        </w:rPr>
-        <w:t>selama</w:t>
-      </w:r>
-      <w:proofErr w:type="spellEnd"/>
-      <w:r>
-        <w:rPr>
-          <w:rFonts w:ascii="Times New Roman" w:hAnsi="Times New Roman" w:cs="Times New Roman"/>
-          <w:sz w:val="24"/>
-          <w:szCs w:val="24"/>
-        </w:rPr>
-        <w:t xml:space="preserve"> </w:t>
-      </w:r>
-      <w:proofErr w:type="spellStart"/>
-      <w:r>
-        <w:rPr>
-          <w:rFonts w:ascii="Times New Roman" w:hAnsi="Times New Roman" w:cs="Times New Roman"/>
-          <w:sz w:val="24"/>
-          <w:szCs w:val="24"/>
-        </w:rPr>
-        <w:t>melaksanakan</w:t>
-      </w:r>
-      <w:proofErr w:type="spellEnd"/>
-      <w:r>
-        <w:rPr>
-          <w:rFonts w:ascii="Times New Roman" w:hAnsi="Times New Roman" w:cs="Times New Roman"/>
-          <w:sz w:val="24"/>
-          <w:szCs w:val="24"/>
-        </w:rPr>
-        <w:t xml:space="preserve"> </w:t>
-      </w:r>
-      <w:proofErr w:type="spellStart"/>
-      <w:r>
-        <w:rPr>
-          <w:rFonts w:ascii="Times New Roman" w:hAnsi="Times New Roman" w:cs="Times New Roman"/>
-          <w:sz w:val="24"/>
-          <w:szCs w:val="24"/>
-        </w:rPr>
-        <w:t>kegiatan</w:t>
-      </w:r>
-      <w:proofErr w:type="spellEnd"/>
-      <w:r>
-        <w:rPr>
-          <w:rFonts w:ascii="Times New Roman" w:hAnsi="Times New Roman" w:cs="Times New Roman"/>
-          <w:sz w:val="24"/>
-          <w:szCs w:val="24"/>
-        </w:rPr>
-        <w:t xml:space="preserve"> </w:t>
-      </w:r>
-      <w:proofErr w:type="spellStart"/>
-      <w:r>
-        <w:rPr>
-          <w:rFonts w:ascii="Times New Roman" w:hAnsi="Times New Roman" w:cs="Times New Roman"/>
-          <w:sz w:val="24"/>
-          <w:szCs w:val="24"/>
-        </w:rPr>
-        <w:t>geladi</w:t>
-      </w:r>
-      <w:proofErr w:type="spellEnd"/>
-      <w:r>
-        <w:rPr>
-          <w:rFonts w:ascii="Times New Roman" w:hAnsi="Times New Roman" w:cs="Times New Roman"/>
-          <w:sz w:val="24"/>
-          <w:szCs w:val="24"/>
-        </w:rPr>
-        <w:t xml:space="preserve"> di </w:t>
-      </w:r>
-      <w:proofErr w:type="spellStart"/>
-      <w:r>
-        <w:rPr>
-          <w:rFonts w:ascii="Times New Roman" w:hAnsi="Times New Roman" w:cs="Times New Roman"/>
-          <w:sz w:val="24"/>
-          <w:szCs w:val="24"/>
-        </w:rPr>
-        <w:t>Witel</w:t>
-      </w:r>
-      <w:proofErr w:type="spellEnd"/>
-      <w:r>
-        <w:rPr>
-          <w:rFonts w:ascii="Times New Roman" w:hAnsi="Times New Roman" w:cs="Times New Roman"/>
-          <w:sz w:val="24"/>
-          <w:szCs w:val="24"/>
-        </w:rPr>
-        <w:t xml:space="preserve"> Telkom Bandung </w:t>
-      </w:r>
-      <w:proofErr w:type="spellStart"/>
-      <w:r>
-        <w:rPr>
-          <w:rFonts w:ascii="Times New Roman" w:hAnsi="Times New Roman" w:cs="Times New Roman"/>
-          <w:sz w:val="24"/>
-          <w:szCs w:val="24"/>
-        </w:rPr>
-        <w:t>adalah</w:t>
-      </w:r>
-      <w:proofErr w:type="spellEnd"/>
-      <w:r>
-        <w:rPr>
-          <w:rFonts w:ascii="Times New Roman" w:hAnsi="Times New Roman" w:cs="Times New Roman"/>
-          <w:sz w:val="24"/>
-          <w:szCs w:val="24"/>
-        </w:rPr>
-        <w:t xml:space="preserve"> </w:t>
-      </w:r>
-      <w:proofErr w:type="spellStart"/>
-      <w:r>
-        <w:rPr>
-          <w:rFonts w:ascii="Times New Roman" w:hAnsi="Times New Roman" w:cs="Times New Roman"/>
-          <w:sz w:val="24"/>
-          <w:szCs w:val="24"/>
-        </w:rPr>
-        <w:t>sebagai</w:t>
-      </w:r>
-      <w:proofErr w:type="spellEnd"/>
-      <w:r>
-        <w:rPr>
-          <w:rFonts w:ascii="Times New Roman" w:hAnsi="Times New Roman" w:cs="Times New Roman"/>
-          <w:sz w:val="24"/>
-          <w:szCs w:val="24"/>
-        </w:rPr>
-        <w:t xml:space="preserve"> </w:t>
-      </w:r>
-      <w:proofErr w:type="spellStart"/>
-      <w:proofErr w:type="gramStart"/>
-      <w:r>
-        <w:rPr>
-          <w:rFonts w:ascii="Times New Roman" w:hAnsi="Times New Roman" w:cs="Times New Roman"/>
-          <w:sz w:val="24"/>
-          <w:szCs w:val="24"/>
-        </w:rPr>
-        <w:t>berikut</w:t>
-      </w:r>
-      <w:proofErr w:type="spellEnd"/>
-      <w:r>
-        <w:rPr>
-          <w:rFonts w:ascii="Times New Roman" w:hAnsi="Times New Roman" w:cs="Times New Roman"/>
-          <w:sz w:val="24"/>
-          <w:szCs w:val="24"/>
-        </w:rPr>
-        <w:t xml:space="preserve"> :</w:t>
-      </w:r>
-      <w:proofErr w:type="gramEnd"/>
+        <w:ind w:left="720"/>
+        <w:rPr>
+          <w:rFonts w:ascii="Times New Roman" w:hAnsi="Times New Roman" w:cs="Times New Roman"/>
+          <w:szCs w:val="24"/>
+        </w:rPr>
+      </w:pPr>
+      <w:r>
+        <w:rPr>
+          <w:rFonts w:ascii="Times New Roman" w:hAnsi="Times New Roman" w:cs="Times New Roman"/>
+          <w:szCs w:val="24"/>
+        </w:rPr>
+        <w:t>Hasil yang didapat selama melaksanakan kegiatan geladi di Witel Telkom Bandung adalah sebagai berikut :</w:t>
+      </w:r>
     </w:p>
     <w:p>
       <w:pPr>
@@ -27404,16 +27513,50 @@
           <w:sz w:val="24"/>
           <w:szCs w:val="24"/>
         </w:rPr>
-        <w:t>Bagaimana</w:t>
-      </w:r>
-      <w:proofErr w:type="spellEnd"/>
-      <w:r>
-        <w:rPr>
-          <w:rFonts w:ascii="Times New Roman" w:hAnsi="Times New Roman" w:cs="Times New Roman"/>
-          <w:sz w:val="24"/>
-          <w:szCs w:val="24"/>
-        </w:rPr>
-        <w:t xml:space="preserve"> Cara </w:t>
+        <w:t>ba</w:t>
+      </w:r>
+      <w:r>
+        <w:rPr>
+          <w:rFonts w:ascii="Times New Roman" w:hAnsi="Times New Roman" w:cs="Times New Roman"/>
+          <w:sz w:val="24"/>
+          <w:szCs w:val="24"/>
+        </w:rPr>
+        <w:t>gaimana</w:t>
+      </w:r>
+      <w:proofErr w:type="spellEnd"/>
+      <w:r>
+        <w:rPr>
+          <w:rFonts w:ascii="Times New Roman" w:hAnsi="Times New Roman" w:cs="Times New Roman"/>
+          <w:sz w:val="24"/>
+          <w:szCs w:val="24"/>
+        </w:rPr>
+        <w:t xml:space="preserve"> </w:t>
+      </w:r>
+      <w:proofErr w:type="spellStart"/>
+      <w:r>
+        <w:rPr>
+          <w:rFonts w:ascii="Times New Roman" w:hAnsi="Times New Roman" w:cs="Times New Roman"/>
+          <w:sz w:val="24"/>
+          <w:szCs w:val="24"/>
+        </w:rPr>
+        <w:t>c</w:t>
+      </w:r>
+      <w:r>
+        <w:rPr>
+          <w:rFonts w:ascii="Times New Roman" w:hAnsi="Times New Roman" w:cs="Times New Roman"/>
+          <w:sz w:val="24"/>
+          <w:szCs w:val="24"/>
+        </w:rPr>
+        <w:t>ara</w:t>
+      </w:r>
+      <w:proofErr w:type="spellEnd"/>
+      <w:r>
+        <w:rPr>
+          <w:rFonts w:ascii="Times New Roman" w:hAnsi="Times New Roman" w:cs="Times New Roman"/>
+          <w:sz w:val="24"/>
+          <w:szCs w:val="24"/>
+        </w:rPr>
+        <w:t xml:space="preserve"> </w:t>
       </w:r>
       <w:proofErr w:type="spellStart"/>
       <w:r>
@@ -32669,6 +32812,122 @@
         </w:rPr>
       </w:pPr>
     </w:p>
+    <w:sdt>
+      <w:sdtPr>
+        <w:id w:val="904186836"/>
+        <w:docPartObj>
+          <w:docPartGallery w:val="Bibliographies"/>
+          <w:docPartUnique/>
+        </w:docPartObj>
+      </w:sdtPr>
+      <w:sdtEndPr>
+        <w:rPr>
+          <w:rFonts w:eastAsiaTheme="minorHAnsi" w:cstheme="minorBidi"/>
+          <w:szCs w:val="22"/>
+        </w:rPr>
+      </w:sdtEndPr>
+      <w:sdtContent>
+        <w:p>
+          <w:pPr>
+            <w:pStyle w:val="Heading1"/>
+            <w:numPr>
+              <w:ilvl w:val="0"/>
+              <w:numId w:val="0"/>
+            </w:numPr>
+          </w:pPr>
+        </w:p>
+        <w:sdt>
+          <w:sdtPr>
+            <w:id w:val="111145805"/>
+            <w:bibliography/>
+          </w:sdtPr>
+          <w:sdtContent>
+            <w:p>
+              <w:pPr>
+                <w:pStyle w:val="Bibliography"/>
+                <w:ind w:left="720" w:hanging="720"/>
+                <w:rPr>
+                  <w:noProof/>
+                  <w:szCs w:val="24"/>
+                </w:rPr>
+              </w:pPr>
+              <w:r>
+                <w:fldChar w:fldCharType="begin"/>
+              </w:r>
+              <w:r>
+                <w:instrText>BIBLIOGRAPHY</w:instrText>
+              </w:r>
+              <w:r>
+                <w:fldChar w:fldCharType="separate"/>
+              </w:r>
+              <w:r>
+                <w:rPr>
+                  <w:noProof/>
+                </w:rPr>
+                <w:t xml:space="preserve">suzbiz. (2017). </w:t>
+              </w:r>
+              <w:r>
+                <w:rPr>
+                  <w:i/>
+                  <w:iCs/>
+                  <w:noProof/>
+                </w:rPr>
+                <w:t>Apa itu layanan pelanggan yang baik</w:t>
+              </w:r>
+              <w:r>
+                <w:rPr>
+                  <w:noProof/>
+                </w:rPr>
+                <w:t>. Dipetik Agustus Kamis, 2020, dari https://subiz.com.vn/blog/apa-itu-layanan-pelanggan-yang-baik.html</w:t>
+              </w:r>
+            </w:p>
+            <w:p>
+              <w:pPr>
+                <w:pStyle w:val="Bibliography"/>
+                <w:ind w:left="720" w:hanging="720"/>
+                <w:rPr>
+                  <w:noProof/>
+                  <w:lang w:val="en-US"/>
+                </w:rPr>
+              </w:pPr>
+              <w:r>
+                <w:rPr>
+                  <w:noProof/>
+                  <w:lang w:val="en-US"/>
+                </w:rPr>
+                <w:t xml:space="preserve">Telkom Indonesia. (2020). </w:t>
+              </w:r>
+              <w:r>
+                <w:rPr>
+                  <w:i/>
+                  <w:iCs/>
+                  <w:noProof/>
+                  <w:lang w:val="en-US"/>
+                </w:rPr>
+                <w:t>Tentang Telkomgroup</w:t>
+              </w:r>
+              <w:r>
+                <w:rPr>
+                  <w:noProof/>
+                  <w:lang w:val="en-US"/>
+                </w:rPr>
+                <w:t>. Retrieved from Telkom Indonesia: https://www.telkom.co.id/sites/about-telkom/id_ID/page/profil-dan-riwayat-singkat</w:t>
+              </w:r>
+            </w:p>
+            <w:p>
+              <w:r>
+                <w:rPr>
+                  <w:b/>
+                  <w:bCs/>
+                </w:rPr>
+                <w:fldChar w:fldCharType="end"/>
+              </w:r>
+            </w:p>
+          </w:sdtContent>
+        </w:sdt>
+      </w:sdtContent>
+    </w:sdt>
+    <w:p/>
     <w:p/>
     <w:p/>
     <w:p/>
@@ -38553,11 +38812,26 @@
     <b:URL>https://subiz.com.vn/blog/apa-itu-layanan-pelanggan-yang-baik.html</b:URL>
     <b:RefOrder>1</b:RefOrder>
   </b:Source>
+  <b:Source>
+    <b:Tag>Tel20</b:Tag>
+    <b:SourceType>InternetSite</b:SourceType>
+    <b:Guid>{1A8C9F9D-DBF3-4432-9BE0-DA52A6C46E14}</b:Guid>
+    <b:Author>
+      <b:Author>
+        <b:Corporate>Telkom Indonesia</b:Corporate>
+      </b:Author>
+    </b:Author>
+    <b:Title>Tentang Telkomgroup</b:Title>
+    <b:InternetSiteTitle>Telkom Indonesia</b:InternetSiteTitle>
+    <b:Year>2020</b:Year>
+    <b:URL>https://www.telkom.co.id/sites/about-telkom/id_ID/page/profil-dan-riwayat-singkat</b:URL>
+    <b:RefOrder>2</b:RefOrder>
+  </b:Source>
 </b:Sources>
 </file>
 
 <file path=customXml/itemProps1.xml><?xml version="1.0" encoding="utf-8"?>
-<ds:datastoreItem xmlns:ds="http://schemas.openxmlformats.org/officeDocument/2006/customXml" ds:itemID="{AACE7326-1C4E-4E2C-AF9E-FCA4FE6D34A2}">
+<ds:datastoreItem xmlns:ds="http://schemas.openxmlformats.org/officeDocument/2006/customXml" ds:itemID="{B60130D6-8367-4DB5-92D9-92BF67FE268E}">
   <ds:schemaRefs>
     <ds:schemaRef ds:uri="http://schemas.openxmlformats.org/officeDocument/2006/bibliography"/>
   </ds:schemaRefs>
